--- a/Neetcode/Arrays.docx
+++ b/Neetcode/Arrays.docx
@@ -4,12 +4,14 @@
   <w:body>
     <w:p>
       <w:pPr>
+        <w:jc w:val="center"/>
         <w:rPr>
           <w:rFonts w:asciiTheme="minorBidi" w:hAnsiTheme="minorBidi"/>
           <w:b/>
           <w:bCs/>
           <w:sz w:val="24"/>
           <w:szCs w:val="24"/>
+          <w:u w:val="single"/>
         </w:rPr>
       </w:pPr>
       <w:r>
@@ -19,21 +21,20 @@
           <w:bCs/>
           <w:sz w:val="24"/>
           <w:szCs w:val="24"/>
-          <w:u w:val="single"/>
-        </w:rPr>
-        <w:t>Contains Duplicate</w:t>
-      </w:r>
-      <w:r>
+        </w:rPr>
+        <w:t>ARRAYS</w:t>
+      </w:r>
+    </w:p>
+    <w:p>
+      <w:pPr>
         <w:rPr>
           <w:rFonts w:asciiTheme="minorBidi" w:hAnsiTheme="minorBidi"/>
           <w:b/>
           <w:bCs/>
           <w:sz w:val="24"/>
           <w:szCs w:val="24"/>
-          <w:u w:val="single"/>
-        </w:rPr>
-        <w:t xml:space="preserve"> </w:t>
-      </w:r>
+        </w:rPr>
+      </w:pPr>
       <w:r>
         <w:rPr>
           <w:rFonts w:asciiTheme="minorBidi" w:hAnsiTheme="minorBidi"/>
@@ -41,284 +42,21 @@
           <w:bCs/>
           <w:sz w:val="24"/>
           <w:szCs w:val="24"/>
-        </w:rPr>
-        <w:t>=&gt; Leetcode 217</w:t>
-      </w:r>
-    </w:p>
-    <w:p>
-      <w:pPr>
-        <w:rPr>
-          <w:rFonts w:asciiTheme="minorBidi" w:hAnsiTheme="minorBidi"/>
-          <w:sz w:val="24"/>
-          <w:szCs w:val="24"/>
-        </w:rPr>
-      </w:pPr>
-      <w:r>
-        <w:rPr>
-          <w:rFonts w:asciiTheme="minorBidi" w:hAnsiTheme="minorBidi"/>
-          <w:sz w:val="24"/>
-          <w:szCs w:val="24"/>
-        </w:rPr>
-        <w:t>Data structure(s): Hashset.</w:t>
-      </w:r>
-    </w:p>
-    <w:p>
-      <w:pPr>
-        <w:rPr>
-          <w:rFonts w:asciiTheme="minorBidi" w:hAnsiTheme="minorBidi"/>
-          <w:sz w:val="24"/>
-          <w:szCs w:val="24"/>
-        </w:rPr>
-      </w:pPr>
-      <w:r>
-        <w:rPr>
-          <w:rFonts w:asciiTheme="minorBidi" w:hAnsiTheme="minorBidi"/>
-          <w:sz w:val="24"/>
-          <w:szCs w:val="24"/>
-        </w:rPr>
-        <w:t xml:space="preserve">Steps: </w:t>
-      </w:r>
-    </w:p>
-    <w:p>
-      <w:pPr>
-        <w:pStyle w:val="ListParagraph"/>
-        <w:numPr>
-          <w:ilvl w:val="0"/>
-          <w:numId w:val="1"/>
-        </w:numPr>
-        <w:rPr>
-          <w:rFonts w:asciiTheme="minorBidi" w:hAnsiTheme="minorBidi"/>
-          <w:sz w:val="24"/>
-          <w:szCs w:val="24"/>
-        </w:rPr>
-      </w:pPr>
-      <w:r>
-        <w:rPr>
-          <w:rFonts w:asciiTheme="minorBidi" w:hAnsiTheme="minorBidi"/>
-          <w:sz w:val="24"/>
-          <w:szCs w:val="24"/>
-        </w:rPr>
-        <w:t xml:space="preserve">Initialize a </w:t>
-      </w:r>
-      <w:r>
-        <w:rPr>
-          <w:rFonts w:asciiTheme="minorBidi" w:hAnsiTheme="minorBidi"/>
-          <w:sz w:val="24"/>
-          <w:szCs w:val="24"/>
-        </w:rPr>
-        <w:t>H</w:t>
-      </w:r>
-      <w:r>
-        <w:rPr>
-          <w:rFonts w:asciiTheme="minorBidi" w:hAnsiTheme="minorBidi"/>
-          <w:sz w:val="24"/>
-          <w:szCs w:val="24"/>
-        </w:rPr>
-        <w:t>ash</w:t>
-      </w:r>
-      <w:r>
-        <w:rPr>
-          <w:rFonts w:asciiTheme="minorBidi" w:hAnsiTheme="minorBidi"/>
-          <w:sz w:val="24"/>
-          <w:szCs w:val="24"/>
-        </w:rPr>
-        <w:t>S</w:t>
-      </w:r>
-      <w:r>
-        <w:rPr>
-          <w:rFonts w:asciiTheme="minorBidi" w:hAnsiTheme="minorBidi"/>
-          <w:sz w:val="24"/>
-          <w:szCs w:val="24"/>
-        </w:rPr>
-        <w:t>et</w:t>
-      </w:r>
-    </w:p>
-    <w:p>
-      <w:pPr>
-        <w:pStyle w:val="ListParagraph"/>
-        <w:numPr>
-          <w:ilvl w:val="0"/>
-          <w:numId w:val="1"/>
-        </w:numPr>
-        <w:rPr>
-          <w:rFonts w:asciiTheme="minorBidi" w:hAnsiTheme="minorBidi"/>
-          <w:sz w:val="24"/>
-          <w:szCs w:val="24"/>
-        </w:rPr>
-      </w:pPr>
-      <w:r>
-        <w:rPr>
-          <w:rFonts w:asciiTheme="minorBidi" w:hAnsiTheme="minorBidi"/>
-          <w:sz w:val="24"/>
-          <w:szCs w:val="24"/>
-        </w:rPr>
-        <w:t xml:space="preserve">Insert each item in the input array into the </w:t>
-      </w:r>
-      <w:r>
-        <w:rPr>
-          <w:rFonts w:asciiTheme="minorBidi" w:hAnsiTheme="minorBidi"/>
-          <w:sz w:val="24"/>
-          <w:szCs w:val="24"/>
-        </w:rPr>
-        <w:t>HashSet</w:t>
-      </w:r>
-      <w:r>
-        <w:rPr>
-          <w:rFonts w:asciiTheme="minorBidi" w:hAnsiTheme="minorBidi"/>
-          <w:sz w:val="24"/>
-          <w:szCs w:val="24"/>
-        </w:rPr>
-        <w:t xml:space="preserve">, a </w:t>
-      </w:r>
-      <w:r>
-        <w:rPr>
-          <w:rFonts w:asciiTheme="minorBidi" w:hAnsiTheme="minorBidi"/>
-          <w:sz w:val="24"/>
-          <w:szCs w:val="24"/>
-        </w:rPr>
-        <w:t xml:space="preserve">HashSet </w:t>
-      </w:r>
-      <w:r>
-        <w:rPr>
-          <w:rFonts w:asciiTheme="minorBidi" w:hAnsiTheme="minorBidi"/>
-          <w:sz w:val="24"/>
-          <w:szCs w:val="24"/>
-        </w:rPr>
-        <w:t>does not retain duplicates, so if the element already exists, it won’t be inserted.</w:t>
-      </w:r>
-    </w:p>
-    <w:p>
-      <w:pPr>
-        <w:pStyle w:val="ListParagraph"/>
-        <w:numPr>
-          <w:ilvl w:val="0"/>
-          <w:numId w:val="1"/>
-        </w:numPr>
-        <w:rPr>
-          <w:rFonts w:asciiTheme="minorBidi" w:hAnsiTheme="minorBidi"/>
-          <w:sz w:val="24"/>
-          <w:szCs w:val="24"/>
-        </w:rPr>
-      </w:pPr>
-      <w:r>
-        <w:rPr>
-          <w:rFonts w:asciiTheme="minorBidi" w:hAnsiTheme="minorBidi"/>
-          <w:sz w:val="24"/>
-          <w:szCs w:val="24"/>
-        </w:rPr>
-        <w:t>If the hashset can’t insert the element, then return true =&gt; duplicate exists.</w:t>
-      </w:r>
-    </w:p>
-    <w:p>
-      <w:pPr>
-        <w:pStyle w:val="ListParagraph"/>
-        <w:numPr>
-          <w:ilvl w:val="0"/>
-          <w:numId w:val="1"/>
-        </w:numPr>
-        <w:rPr>
-          <w:rFonts w:asciiTheme="minorBidi" w:hAnsiTheme="minorBidi"/>
-          <w:sz w:val="24"/>
-          <w:szCs w:val="24"/>
-        </w:rPr>
-      </w:pPr>
-      <w:r>
-        <w:rPr>
-          <w:rFonts w:asciiTheme="minorBidi" w:hAnsiTheme="minorBidi"/>
-          <w:sz w:val="24"/>
-          <w:szCs w:val="24"/>
-        </w:rPr>
-        <w:t>If the hashset inserts all elements, then no duplicate exists. Return false.</w:t>
-      </w:r>
-    </w:p>
-    <w:p>
-      <w:pPr>
-        <w:rPr>
-          <w:rFonts w:asciiTheme="minorBidi" w:hAnsiTheme="minorBidi"/>
-          <w:sz w:val="24"/>
-          <w:szCs w:val="24"/>
-        </w:rPr>
-      </w:pPr>
-      <w:r>
-        <w:rPr>
-          <w:rFonts w:asciiTheme="minorBidi" w:hAnsiTheme="minorBidi"/>
-          <w:sz w:val="24"/>
-          <w:szCs w:val="24"/>
-        </w:rPr>
-        <w:t>Big O:</w:t>
-      </w:r>
-    </w:p>
-    <w:p>
-      <w:pPr>
-        <w:pStyle w:val="ListParagraph"/>
-        <w:numPr>
-          <w:ilvl w:val="0"/>
-          <w:numId w:val="2"/>
-        </w:numPr>
-        <w:rPr>
-          <w:rFonts w:asciiTheme="minorBidi" w:hAnsiTheme="minorBidi"/>
-          <w:sz w:val="24"/>
-          <w:szCs w:val="24"/>
-        </w:rPr>
-      </w:pPr>
-      <w:r>
-        <w:rPr>
-          <w:rFonts w:asciiTheme="minorBidi" w:hAnsiTheme="minorBidi"/>
-          <w:sz w:val="24"/>
-          <w:szCs w:val="24"/>
-        </w:rPr>
-        <w:t>Time Complexity: O(n): where n is the number of elements in the array</w:t>
-      </w:r>
-    </w:p>
-    <w:p>
-      <w:pPr>
-        <w:pStyle w:val="ListParagraph"/>
-        <w:numPr>
-          <w:ilvl w:val="0"/>
-          <w:numId w:val="2"/>
-        </w:numPr>
-        <w:rPr>
-          <w:rFonts w:asciiTheme="minorBidi" w:hAnsiTheme="minorBidi"/>
-          <w:sz w:val="24"/>
-          <w:szCs w:val="24"/>
-        </w:rPr>
-      </w:pPr>
-      <w:r>
-        <w:rPr>
-          <w:rFonts w:asciiTheme="minorBidi" w:hAnsiTheme="minorBidi"/>
-          <w:sz w:val="24"/>
-          <w:szCs w:val="24"/>
-        </w:rPr>
-        <w:t xml:space="preserve">Space Complexity: O(n): </w:t>
-      </w:r>
-      <w:r>
-        <w:rPr>
-          <w:rFonts w:asciiTheme="minorBidi" w:hAnsiTheme="minorBidi"/>
-          <w:sz w:val="24"/>
-          <w:szCs w:val="24"/>
-        </w:rPr>
-        <w:t>at most, if all the items in the array are unique, they would be inserted into the hashset</w:t>
-      </w:r>
-    </w:p>
-    <w:p>
-      <w:pPr>
-        <w:rPr>
-          <w:rFonts w:asciiTheme="minorBidi" w:hAnsiTheme="minorBidi"/>
-          <w:sz w:val="24"/>
-          <w:szCs w:val="24"/>
-        </w:rPr>
-      </w:pPr>
-    </w:p>
-    <w:p>
-      <w:pPr>
+          <w:u w:val="single"/>
+        </w:rPr>
+        <w:t>Contains Duplicate</w:t>
+      </w:r>
+      <w:r>
         <w:rPr>
           <w:rFonts w:asciiTheme="minorBidi" w:hAnsiTheme="minorBidi"/>
           <w:b/>
           <w:bCs/>
           <w:sz w:val="24"/>
           <w:szCs w:val="24"/>
-        </w:rPr>
-      </w:pPr>
+          <w:u w:val="single"/>
+        </w:rPr>
+        <w:t xml:space="preserve"> </w:t>
+      </w:r>
       <w:r>
         <w:rPr>
           <w:rFonts w:asciiTheme="minorBidi" w:hAnsiTheme="minorBidi"/>
@@ -326,11 +64,276 @@
           <w:bCs/>
           <w:sz w:val="24"/>
           <w:szCs w:val="24"/>
-          <w:u w:val="single"/>
-        </w:rPr>
-        <w:t xml:space="preserve">VALID ANAGRAM </w:t>
-      </w:r>
-      <w:r>
+        </w:rPr>
+        <w:t>=&gt; Leetcode 217</w:t>
+      </w:r>
+    </w:p>
+    <w:p>
+      <w:pPr>
+        <w:rPr>
+          <w:rFonts w:asciiTheme="minorBidi" w:hAnsiTheme="minorBidi"/>
+          <w:sz w:val="24"/>
+          <w:szCs w:val="24"/>
+        </w:rPr>
+      </w:pPr>
+      <w:r>
+        <w:rPr>
+          <w:rFonts w:asciiTheme="minorBidi" w:hAnsiTheme="minorBidi"/>
+          <w:sz w:val="24"/>
+          <w:szCs w:val="24"/>
+        </w:rPr>
+        <w:t>Data structure(s): Hashset.</w:t>
+      </w:r>
+    </w:p>
+    <w:p>
+      <w:pPr>
+        <w:rPr>
+          <w:rFonts w:asciiTheme="minorBidi" w:hAnsiTheme="minorBidi"/>
+          <w:sz w:val="24"/>
+          <w:szCs w:val="24"/>
+        </w:rPr>
+      </w:pPr>
+      <w:r>
+        <w:rPr>
+          <w:rFonts w:asciiTheme="minorBidi" w:hAnsiTheme="minorBidi"/>
+          <w:sz w:val="24"/>
+          <w:szCs w:val="24"/>
+        </w:rPr>
+        <w:t xml:space="preserve">Steps: </w:t>
+      </w:r>
+    </w:p>
+    <w:p>
+      <w:pPr>
+        <w:pStyle w:val="ListParagraph"/>
+        <w:numPr>
+          <w:ilvl w:val="0"/>
+          <w:numId w:val="1"/>
+        </w:numPr>
+        <w:rPr>
+          <w:rFonts w:asciiTheme="minorBidi" w:hAnsiTheme="minorBidi"/>
+          <w:sz w:val="24"/>
+          <w:szCs w:val="24"/>
+        </w:rPr>
+      </w:pPr>
+      <w:r>
+        <w:rPr>
+          <w:rFonts w:asciiTheme="minorBidi" w:hAnsiTheme="minorBidi"/>
+          <w:sz w:val="24"/>
+          <w:szCs w:val="24"/>
+        </w:rPr>
+        <w:t xml:space="preserve">Initialize a </w:t>
+      </w:r>
+      <w:r>
+        <w:rPr>
+          <w:rFonts w:asciiTheme="minorBidi" w:hAnsiTheme="minorBidi"/>
+          <w:sz w:val="24"/>
+          <w:szCs w:val="24"/>
+        </w:rPr>
+        <w:t>H</w:t>
+      </w:r>
+      <w:r>
+        <w:rPr>
+          <w:rFonts w:asciiTheme="minorBidi" w:hAnsiTheme="minorBidi"/>
+          <w:sz w:val="24"/>
+          <w:szCs w:val="24"/>
+        </w:rPr>
+        <w:t>ash</w:t>
+      </w:r>
+      <w:r>
+        <w:rPr>
+          <w:rFonts w:asciiTheme="minorBidi" w:hAnsiTheme="minorBidi"/>
+          <w:sz w:val="24"/>
+          <w:szCs w:val="24"/>
+        </w:rPr>
+        <w:t>S</w:t>
+      </w:r>
+      <w:r>
+        <w:rPr>
+          <w:rFonts w:asciiTheme="minorBidi" w:hAnsiTheme="minorBidi"/>
+          <w:sz w:val="24"/>
+          <w:szCs w:val="24"/>
+        </w:rPr>
+        <w:t>et</w:t>
+      </w:r>
+    </w:p>
+    <w:p>
+      <w:pPr>
+        <w:pStyle w:val="ListParagraph"/>
+        <w:numPr>
+          <w:ilvl w:val="0"/>
+          <w:numId w:val="1"/>
+        </w:numPr>
+        <w:rPr>
+          <w:rFonts w:asciiTheme="minorBidi" w:hAnsiTheme="minorBidi"/>
+          <w:sz w:val="24"/>
+          <w:szCs w:val="24"/>
+        </w:rPr>
+      </w:pPr>
+      <w:r>
+        <w:rPr>
+          <w:rFonts w:asciiTheme="minorBidi" w:hAnsiTheme="minorBidi"/>
+          <w:sz w:val="24"/>
+          <w:szCs w:val="24"/>
+        </w:rPr>
+        <w:t xml:space="preserve">Insert each item in the input array into the </w:t>
+      </w:r>
+      <w:r>
+        <w:rPr>
+          <w:rFonts w:asciiTheme="minorBidi" w:hAnsiTheme="minorBidi"/>
+          <w:sz w:val="24"/>
+          <w:szCs w:val="24"/>
+        </w:rPr>
+        <w:t>HashSet</w:t>
+      </w:r>
+      <w:r>
+        <w:rPr>
+          <w:rFonts w:asciiTheme="minorBidi" w:hAnsiTheme="minorBidi"/>
+          <w:sz w:val="24"/>
+          <w:szCs w:val="24"/>
+        </w:rPr>
+        <w:t xml:space="preserve">, a </w:t>
+      </w:r>
+      <w:r>
+        <w:rPr>
+          <w:rFonts w:asciiTheme="minorBidi" w:hAnsiTheme="minorBidi"/>
+          <w:sz w:val="24"/>
+          <w:szCs w:val="24"/>
+        </w:rPr>
+        <w:t xml:space="preserve">HashSet </w:t>
+      </w:r>
+      <w:r>
+        <w:rPr>
+          <w:rFonts w:asciiTheme="minorBidi" w:hAnsiTheme="minorBidi"/>
+          <w:sz w:val="24"/>
+          <w:szCs w:val="24"/>
+        </w:rPr>
+        <w:t>does not retain duplicates, so if the element already exists, it won’t be inserted.</w:t>
+      </w:r>
+    </w:p>
+    <w:p>
+      <w:pPr>
+        <w:pStyle w:val="ListParagraph"/>
+        <w:numPr>
+          <w:ilvl w:val="0"/>
+          <w:numId w:val="1"/>
+        </w:numPr>
+        <w:rPr>
+          <w:rFonts w:asciiTheme="minorBidi" w:hAnsiTheme="minorBidi"/>
+          <w:sz w:val="24"/>
+          <w:szCs w:val="24"/>
+        </w:rPr>
+      </w:pPr>
+      <w:r>
+        <w:rPr>
+          <w:rFonts w:asciiTheme="minorBidi" w:hAnsiTheme="minorBidi"/>
+          <w:sz w:val="24"/>
+          <w:szCs w:val="24"/>
+        </w:rPr>
+        <w:t>If the hashset can’t insert the element, then return true =&gt; duplicate exists.</w:t>
+      </w:r>
+    </w:p>
+    <w:p>
+      <w:pPr>
+        <w:pStyle w:val="ListParagraph"/>
+        <w:numPr>
+          <w:ilvl w:val="0"/>
+          <w:numId w:val="1"/>
+        </w:numPr>
+        <w:rPr>
+          <w:rFonts w:asciiTheme="minorBidi" w:hAnsiTheme="minorBidi"/>
+          <w:sz w:val="24"/>
+          <w:szCs w:val="24"/>
+        </w:rPr>
+      </w:pPr>
+      <w:r>
+        <w:rPr>
+          <w:rFonts w:asciiTheme="minorBidi" w:hAnsiTheme="minorBidi"/>
+          <w:sz w:val="24"/>
+          <w:szCs w:val="24"/>
+        </w:rPr>
+        <w:t>If the hashset inserts all elements, then no duplicate exists. Return false.</w:t>
+      </w:r>
+    </w:p>
+    <w:p>
+      <w:pPr>
+        <w:rPr>
+          <w:rFonts w:asciiTheme="minorBidi" w:hAnsiTheme="minorBidi"/>
+          <w:sz w:val="24"/>
+          <w:szCs w:val="24"/>
+        </w:rPr>
+      </w:pPr>
+      <w:r>
+        <w:rPr>
+          <w:rFonts w:asciiTheme="minorBidi" w:hAnsiTheme="minorBidi"/>
+          <w:sz w:val="24"/>
+          <w:szCs w:val="24"/>
+        </w:rPr>
+        <w:t>Big O:</w:t>
+      </w:r>
+    </w:p>
+    <w:p>
+      <w:pPr>
+        <w:pStyle w:val="ListParagraph"/>
+        <w:numPr>
+          <w:ilvl w:val="0"/>
+          <w:numId w:val="2"/>
+        </w:numPr>
+        <w:rPr>
+          <w:rFonts w:asciiTheme="minorBidi" w:hAnsiTheme="minorBidi"/>
+          <w:sz w:val="24"/>
+          <w:szCs w:val="24"/>
+        </w:rPr>
+      </w:pPr>
+      <w:r>
+        <w:rPr>
+          <w:rFonts w:asciiTheme="minorBidi" w:hAnsiTheme="minorBidi"/>
+          <w:sz w:val="24"/>
+          <w:szCs w:val="24"/>
+        </w:rPr>
+        <w:t>Time Complexity: O(n): where n is the number of elements in the array</w:t>
+      </w:r>
+    </w:p>
+    <w:p>
+      <w:pPr>
+        <w:pStyle w:val="ListParagraph"/>
+        <w:numPr>
+          <w:ilvl w:val="0"/>
+          <w:numId w:val="2"/>
+        </w:numPr>
+        <w:rPr>
+          <w:rFonts w:asciiTheme="minorBidi" w:hAnsiTheme="minorBidi"/>
+          <w:sz w:val="24"/>
+          <w:szCs w:val="24"/>
+        </w:rPr>
+      </w:pPr>
+      <w:r>
+        <w:rPr>
+          <w:rFonts w:asciiTheme="minorBidi" w:hAnsiTheme="minorBidi"/>
+          <w:sz w:val="24"/>
+          <w:szCs w:val="24"/>
+        </w:rPr>
+        <w:t xml:space="preserve">Space Complexity: O(n): </w:t>
+      </w:r>
+      <w:r>
+        <w:rPr>
+          <w:rFonts w:asciiTheme="minorBidi" w:hAnsiTheme="minorBidi"/>
+          <w:sz w:val="24"/>
+          <w:szCs w:val="24"/>
+        </w:rPr>
+        <w:t>at most, if all the items in the array are unique, they would be inserted into the hashset</w:t>
+      </w:r>
+    </w:p>
+    <w:p>
+      <w:pPr>
+        <w:rPr>
+          <w:rFonts w:asciiTheme="minorBidi" w:hAnsiTheme="minorBidi"/>
+          <w:sz w:val="24"/>
+          <w:szCs w:val="24"/>
+        </w:rPr>
+      </w:pPr>
+    </w:p>
+    <w:p>
+      <w:pPr>
         <w:rPr>
           <w:rFonts w:asciiTheme="minorBidi" w:hAnsiTheme="minorBidi"/>
           <w:b/>
@@ -338,6 +341,26 @@
           <w:sz w:val="24"/>
           <w:szCs w:val="24"/>
         </w:rPr>
+      </w:pPr>
+      <w:r>
+        <w:rPr>
+          <w:rFonts w:asciiTheme="minorBidi" w:hAnsiTheme="minorBidi"/>
+          <w:b/>
+          <w:bCs/>
+          <w:sz w:val="24"/>
+          <w:szCs w:val="24"/>
+          <w:u w:val="single"/>
+        </w:rPr>
+        <w:t xml:space="preserve">VALID ANAGRAM </w:t>
+      </w:r>
+      <w:r>
+        <w:rPr>
+          <w:rFonts w:asciiTheme="minorBidi" w:hAnsiTheme="minorBidi"/>
+          <w:b/>
+          <w:bCs/>
+          <w:sz w:val="24"/>
+          <w:szCs w:val="24"/>
+        </w:rPr>
         <w:t>=&gt; Leetcode 242</w:t>
       </w:r>
     </w:p>
@@ -470,7 +493,25 @@
           <w:sz w:val="24"/>
           <w:szCs w:val="24"/>
         </w:rPr>
-        <w:t>f they have equal elements then it’s a valid anagram</w:t>
+        <w:t xml:space="preserve">f they have equal </w:t>
+      </w:r>
+      <w:proofErr w:type="gramStart"/>
+      <w:r>
+        <w:rPr>
+          <w:rFonts w:asciiTheme="minorBidi" w:hAnsiTheme="minorBidi"/>
+          <w:sz w:val="24"/>
+          <w:szCs w:val="24"/>
+        </w:rPr>
+        <w:t>elements</w:t>
+      </w:r>
+      <w:proofErr w:type="gramEnd"/>
+      <w:r>
+        <w:rPr>
+          <w:rFonts w:asciiTheme="minorBidi" w:hAnsiTheme="minorBidi"/>
+          <w:sz w:val="24"/>
+          <w:szCs w:val="24"/>
+        </w:rPr>
+        <w:t xml:space="preserve"> then it’s a valid anagram</w:t>
       </w:r>
     </w:p>
     <w:p>
@@ -509,8 +550,18 @@
           <w:sz w:val="24"/>
           <w:szCs w:val="24"/>
         </w:rPr>
-        <w:t>Time Complexity: O(n) + O(</w:t>
-      </w:r>
+        <w:t xml:space="preserve">Time Complexity: O(n) + </w:t>
+      </w:r>
+      <w:proofErr w:type="gramStart"/>
+      <w:r>
+        <w:rPr>
+          <w:rFonts w:asciiTheme="minorBidi" w:hAnsiTheme="minorBidi"/>
+          <w:sz w:val="24"/>
+          <w:szCs w:val="24"/>
+        </w:rPr>
+        <w:t>O(</w:t>
+      </w:r>
+      <w:proofErr w:type="gramEnd"/>
       <w:r>
         <w:rPr>
           <w:rFonts w:asciiTheme="minorBidi" w:hAnsiTheme="minorBidi"/>
@@ -555,8 +606,18 @@
           <w:sz w:val="24"/>
           <w:szCs w:val="24"/>
         </w:rPr>
-        <w:t>Space: O(</w:t>
-      </w:r>
+        <w:t xml:space="preserve">Space: </w:t>
+      </w:r>
+      <w:proofErr w:type="gramStart"/>
+      <w:r>
+        <w:rPr>
+          <w:rFonts w:asciiTheme="minorBidi" w:hAnsiTheme="minorBidi"/>
+          <w:sz w:val="24"/>
+          <w:szCs w:val="24"/>
+        </w:rPr>
+        <w:t>O(</w:t>
+      </w:r>
+      <w:proofErr w:type="gramEnd"/>
       <w:r>
         <w:rPr>
           <w:rFonts w:asciiTheme="minorBidi" w:hAnsiTheme="minorBidi"/>
@@ -690,7 +751,25 @@
           <w:sz w:val="24"/>
           <w:szCs w:val="24"/>
         </w:rPr>
-        <w:t>Initialize a dictionary of K,V int</w:t>
+        <w:t xml:space="preserve">Initialize a dictionary of </w:t>
+      </w:r>
+      <w:proofErr w:type="gramStart"/>
+      <w:r>
+        <w:rPr>
+          <w:rFonts w:asciiTheme="minorBidi" w:hAnsiTheme="minorBidi"/>
+          <w:sz w:val="24"/>
+          <w:szCs w:val="24"/>
+        </w:rPr>
+        <w:t>K,V</w:t>
+      </w:r>
+      <w:proofErr w:type="gramEnd"/>
+      <w:r>
+        <w:rPr>
+          <w:rFonts w:asciiTheme="minorBidi" w:hAnsiTheme="minorBidi"/>
+          <w:sz w:val="24"/>
+          <w:szCs w:val="24"/>
+        </w:rPr>
+        <w:t xml:space="preserve"> int</w:t>
       </w:r>
     </w:p>
     <w:p>
@@ -951,7 +1030,25 @@
           <w:sz w:val="24"/>
           <w:szCs w:val="24"/>
         </w:rPr>
-        <w:t>Initialize a dictionary of K,V =&gt; string, list of strings</w:t>
+        <w:t xml:space="preserve">Initialize a dictionary of </w:t>
+      </w:r>
+      <w:proofErr w:type="gramStart"/>
+      <w:r>
+        <w:rPr>
+          <w:rFonts w:asciiTheme="minorBidi" w:hAnsiTheme="minorBidi"/>
+          <w:sz w:val="24"/>
+          <w:szCs w:val="24"/>
+        </w:rPr>
+        <w:t>K,V</w:t>
+      </w:r>
+      <w:proofErr w:type="gramEnd"/>
+      <w:r>
+        <w:rPr>
+          <w:rFonts w:asciiTheme="minorBidi" w:hAnsiTheme="minorBidi"/>
+          <w:sz w:val="24"/>
+          <w:szCs w:val="24"/>
+        </w:rPr>
+        <w:t xml:space="preserve"> =&gt; string, list of strings</w:t>
       </w:r>
     </w:p>
     <w:p>
@@ -1543,13 +1640,23 @@
         </w:rPr>
         <w:t xml:space="preserve"> </w:t>
       </w:r>
-      <w:r>
-        <w:rPr>
-          <w:rFonts w:asciiTheme="minorBidi" w:hAnsiTheme="minorBidi"/>
-          <w:sz w:val="24"/>
-          <w:szCs w:val="24"/>
-        </w:rPr>
-        <w:t>O(n</w:t>
+      <w:proofErr w:type="gramStart"/>
+      <w:r>
+        <w:rPr>
+          <w:rFonts w:asciiTheme="minorBidi" w:hAnsiTheme="minorBidi"/>
+          <w:sz w:val="24"/>
+          <w:szCs w:val="24"/>
+        </w:rPr>
+        <w:t>O(</w:t>
+      </w:r>
+      <w:proofErr w:type="gramEnd"/>
+      <w:r>
+        <w:rPr>
+          <w:rFonts w:asciiTheme="minorBidi" w:hAnsiTheme="minorBidi"/>
+          <w:sz w:val="24"/>
+          <w:szCs w:val="24"/>
+        </w:rPr>
+        <w:t>n</w:t>
       </w:r>
       <w:r>
         <w:rPr>
@@ -1582,7 +1689,25 @@
           <w:sz w:val="24"/>
           <w:szCs w:val="24"/>
         </w:rPr>
-        <w:t>Space: O(n</w:t>
+        <w:t xml:space="preserve">Space: </w:t>
+      </w:r>
+      <w:proofErr w:type="gramStart"/>
+      <w:r>
+        <w:rPr>
+          <w:rFonts w:asciiTheme="minorBidi" w:hAnsiTheme="minorBidi"/>
+          <w:sz w:val="24"/>
+          <w:szCs w:val="24"/>
+        </w:rPr>
+        <w:t>O(</w:t>
+      </w:r>
+      <w:proofErr w:type="gramEnd"/>
+      <w:r>
+        <w:rPr>
+          <w:rFonts w:asciiTheme="minorBidi" w:hAnsiTheme="minorBidi"/>
+          <w:sz w:val="24"/>
+          <w:szCs w:val="24"/>
+        </w:rPr>
+        <w:t>n</w:t>
       </w:r>
       <w:r>
         <w:rPr>
@@ -2162,7 +2287,25 @@
           <w:sz w:val="24"/>
           <w:szCs w:val="24"/>
         </w:rPr>
-        <w:t>For every row and column get the current char at that rc index</w:t>
+        <w:t xml:space="preserve">For every row and column get the current char at that </w:t>
+      </w:r>
+      <w:proofErr w:type="spellStart"/>
+      <w:r>
+        <w:rPr>
+          <w:rFonts w:asciiTheme="minorBidi" w:hAnsiTheme="minorBidi"/>
+          <w:sz w:val="24"/>
+          <w:szCs w:val="24"/>
+        </w:rPr>
+        <w:t>rc</w:t>
+      </w:r>
+      <w:proofErr w:type="spellEnd"/>
+      <w:r>
+        <w:rPr>
+          <w:rFonts w:asciiTheme="minorBidi" w:hAnsiTheme="minorBidi"/>
+          <w:sz w:val="24"/>
+          <w:szCs w:val="24"/>
+        </w:rPr>
+        <w:t xml:space="preserve"> index</w:t>
       </w:r>
     </w:p>
     <w:p>
@@ -2340,15 +2483,7 @@
           <w:sz w:val="24"/>
           <w:szCs w:val="24"/>
         </w:rPr>
-        <w:t xml:space="preserve">Space: </w:t>
-      </w:r>
-      <w:r>
-        <w:rPr>
-          <w:rFonts w:asciiTheme="minorBidi" w:hAnsiTheme="minorBidi"/>
-          <w:sz w:val="24"/>
-          <w:szCs w:val="24"/>
-        </w:rPr>
-        <w:t>O(n</w:t>
+        <w:t>Space: O(n</w:t>
       </w:r>
       <w:r>
         <w:rPr>
@@ -2400,29 +2535,7 @@
           <w:szCs w:val="24"/>
           <w:u w:val="single"/>
         </w:rPr>
-        <w:t>LONGEST CONSECUTIVE SEQUENCE</w:t>
-      </w:r>
-      <w:r>
-        <w:rPr>
-          <w:rFonts w:asciiTheme="minorBidi" w:hAnsiTheme="minorBidi"/>
-          <w:b/>
-          <w:bCs/>
-          <w:sz w:val="24"/>
-          <w:szCs w:val="24"/>
-          <w:u w:val="single"/>
-        </w:rPr>
-        <w:t xml:space="preserve"> =&gt; Leetcode </w:t>
-      </w:r>
-      <w:r>
-        <w:rPr>
-          <w:rFonts w:asciiTheme="minorBidi" w:hAnsiTheme="minorBidi"/>
-          <w:b/>
-          <w:bCs/>
-          <w:sz w:val="24"/>
-          <w:szCs w:val="24"/>
-          <w:u w:val="single"/>
-        </w:rPr>
-        <w:t>128</w:t>
+        <w:t>LONGEST CONSECUTIVE SEQUENCE =&gt; Leetcode 128</w:t>
       </w:r>
     </w:p>
     <w:p>
@@ -2520,7 +2633,25 @@
           <w:sz w:val="24"/>
           <w:szCs w:val="24"/>
         </w:rPr>
-        <w:t>Initialize an integer variable for maxSize 0</w:t>
+        <w:t xml:space="preserve">Initialize an integer variable for </w:t>
+      </w:r>
+      <w:proofErr w:type="spellStart"/>
+      <w:r>
+        <w:rPr>
+          <w:rFonts w:asciiTheme="minorBidi" w:hAnsiTheme="minorBidi"/>
+          <w:sz w:val="24"/>
+          <w:szCs w:val="24"/>
+        </w:rPr>
+        <w:t>maxSize</w:t>
+      </w:r>
+      <w:proofErr w:type="spellEnd"/>
+      <w:r>
+        <w:rPr>
+          <w:rFonts w:asciiTheme="minorBidi" w:hAnsiTheme="minorBidi"/>
+          <w:sz w:val="24"/>
+          <w:szCs w:val="24"/>
+        </w:rPr>
+        <w:t xml:space="preserve"> 0</w:t>
       </w:r>
     </w:p>
     <w:p>
@@ -2545,7 +2676,25 @@
           <w:sz w:val="24"/>
           <w:szCs w:val="24"/>
         </w:rPr>
-        <w:t>Foreach element in the input array, if the set doesn’t contain (element-1)</w:t>
+        <w:t>Foreach element in the input array, if the set doesn’t contain (</w:t>
+      </w:r>
+      <w:proofErr w:type="gramStart"/>
+      <w:r>
+        <w:rPr>
+          <w:rFonts w:asciiTheme="minorBidi" w:hAnsiTheme="minorBidi"/>
+          <w:sz w:val="24"/>
+          <w:szCs w:val="24"/>
+        </w:rPr>
+        <w:t>element-1</w:t>
+      </w:r>
+      <w:proofErr w:type="gramEnd"/>
+      <w:r>
+        <w:rPr>
+          <w:rFonts w:asciiTheme="minorBidi" w:hAnsiTheme="minorBidi"/>
+          <w:sz w:val="24"/>
+          <w:szCs w:val="24"/>
+        </w:rPr>
+        <w:t>)</w:t>
       </w:r>
       <w:r>
         <w:rPr>
@@ -2650,7 +2799,25 @@
           <w:sz w:val="24"/>
           <w:szCs w:val="24"/>
         </w:rPr>
-        <w:t>Compare count and MaxSize and pick the greater of the two</w:t>
+        <w:t xml:space="preserve">Compare count and </w:t>
+      </w:r>
+      <w:proofErr w:type="spellStart"/>
+      <w:r>
+        <w:rPr>
+          <w:rFonts w:asciiTheme="minorBidi" w:hAnsiTheme="minorBidi"/>
+          <w:sz w:val="24"/>
+          <w:szCs w:val="24"/>
+        </w:rPr>
+        <w:t>MaxSize</w:t>
+      </w:r>
+      <w:proofErr w:type="spellEnd"/>
+      <w:r>
+        <w:rPr>
+          <w:rFonts w:asciiTheme="minorBidi" w:hAnsiTheme="minorBidi"/>
+          <w:sz w:val="24"/>
+          <w:szCs w:val="24"/>
+        </w:rPr>
+        <w:t xml:space="preserve"> and pick the greater of the two</w:t>
       </w:r>
     </w:p>
     <w:p>
@@ -2672,8 +2839,18 @@
           <w:sz w:val="24"/>
           <w:szCs w:val="24"/>
         </w:rPr>
-        <w:t>Return maxSize</w:t>
-      </w:r>
+        <w:t xml:space="preserve">Return </w:t>
+      </w:r>
+      <w:proofErr w:type="spellStart"/>
+      <w:r>
+        <w:rPr>
+          <w:rFonts w:asciiTheme="minorBidi" w:hAnsiTheme="minorBidi"/>
+          <w:sz w:val="24"/>
+          <w:szCs w:val="24"/>
+        </w:rPr>
+        <w:t>maxSize</w:t>
+      </w:r>
+      <w:proofErr w:type="spellEnd"/>
     </w:p>
     <w:p>
       <w:pPr>
@@ -2726,6 +2903,834 @@
     <w:p>
       <w:pPr>
         <w:pStyle w:val="ListParagraph"/>
+        <w:rPr>
+          <w:rFonts w:asciiTheme="minorBidi" w:hAnsiTheme="minorBidi"/>
+          <w:sz w:val="24"/>
+          <w:szCs w:val="24"/>
+        </w:rPr>
+      </w:pPr>
+    </w:p>
+    <w:p>
+      <w:pPr>
+        <w:rPr>
+          <w:rFonts w:asciiTheme="minorBidi" w:hAnsiTheme="minorBidi"/>
+          <w:sz w:val="24"/>
+          <w:szCs w:val="24"/>
+        </w:rPr>
+      </w:pPr>
+    </w:p>
+    <w:p>
+      <w:pPr>
+        <w:rPr>
+          <w:rFonts w:asciiTheme="minorBidi" w:hAnsiTheme="minorBidi"/>
+          <w:sz w:val="24"/>
+          <w:szCs w:val="24"/>
+        </w:rPr>
+      </w:pPr>
+    </w:p>
+    <w:p>
+      <w:pPr>
+        <w:jc w:val="center"/>
+        <w:rPr>
+          <w:rFonts w:asciiTheme="minorBidi" w:hAnsiTheme="minorBidi"/>
+          <w:sz w:val="32"/>
+          <w:szCs w:val="32"/>
+          <w:u w:val="single"/>
+        </w:rPr>
+      </w:pPr>
+      <w:r>
+        <w:rPr>
+          <w:rFonts w:asciiTheme="minorBidi" w:hAnsiTheme="minorBidi"/>
+          <w:sz w:val="32"/>
+          <w:szCs w:val="32"/>
+          <w:u w:val="single"/>
+        </w:rPr>
+        <w:lastRenderedPageBreak/>
+        <w:t>TWO POINTERS</w:t>
+      </w:r>
+    </w:p>
+    <w:p>
+      <w:pPr>
+        <w:rPr>
+          <w:rFonts w:asciiTheme="minorBidi" w:hAnsiTheme="minorBidi"/>
+          <w:sz w:val="24"/>
+          <w:szCs w:val="24"/>
+          <w:u w:val="single"/>
+        </w:rPr>
+      </w:pPr>
+      <w:r>
+        <w:rPr>
+          <w:rFonts w:ascii="Segoe UI" w:hAnsi="Segoe UI" w:cs="Segoe UI"/>
+          <w:color w:val="FFFFFF"/>
+          <w:sz w:val="27"/>
+          <w:szCs w:val="27"/>
+          <w:shd w:val="clear" w:color="auto" w:fill="282828"/>
+        </w:rPr>
+        <w:t>125. Valid Palindrome</w:t>
+      </w:r>
+    </w:p>
+    <w:p>
+      <w:pPr>
+        <w:rPr>
+          <w:rFonts w:asciiTheme="minorBidi" w:hAnsiTheme="minorBidi"/>
+          <w:sz w:val="24"/>
+          <w:szCs w:val="24"/>
+        </w:rPr>
+      </w:pPr>
+      <w:r>
+        <w:rPr>
+          <w:rFonts w:asciiTheme="minorBidi" w:hAnsiTheme="minorBidi"/>
+          <w:sz w:val="24"/>
+          <w:szCs w:val="24"/>
+        </w:rPr>
+        <w:t>Steps:</w:t>
+      </w:r>
+    </w:p>
+    <w:p>
+      <w:pPr>
+        <w:pStyle w:val="ListParagraph"/>
+        <w:numPr>
+          <w:ilvl w:val="0"/>
+          <w:numId w:val="27"/>
+        </w:numPr>
+        <w:rPr>
+          <w:rFonts w:asciiTheme="minorBidi" w:hAnsiTheme="minorBidi"/>
+          <w:sz w:val="24"/>
+          <w:szCs w:val="24"/>
+        </w:rPr>
+      </w:pPr>
+      <w:r>
+        <w:rPr>
+          <w:rFonts w:asciiTheme="minorBidi" w:hAnsiTheme="minorBidi"/>
+          <w:sz w:val="24"/>
+          <w:szCs w:val="24"/>
+        </w:rPr>
+        <w:t>Iterate from both sides of the string and compare each alphanumeric character.</w:t>
+      </w:r>
+    </w:p>
+    <w:p>
+      <w:pPr>
+        <w:pStyle w:val="ListParagraph"/>
+        <w:numPr>
+          <w:ilvl w:val="0"/>
+          <w:numId w:val="27"/>
+        </w:numPr>
+        <w:rPr>
+          <w:rFonts w:asciiTheme="minorBidi" w:hAnsiTheme="minorBidi"/>
+          <w:sz w:val="24"/>
+          <w:szCs w:val="24"/>
+        </w:rPr>
+      </w:pPr>
+      <w:r>
+        <w:rPr>
+          <w:rFonts w:asciiTheme="minorBidi" w:hAnsiTheme="minorBidi"/>
+          <w:sz w:val="24"/>
+          <w:szCs w:val="24"/>
+        </w:rPr>
+        <w:t>If the characters are not equal at any point, return false.</w:t>
+      </w:r>
+    </w:p>
+    <w:p>
+      <w:pPr>
+        <w:rPr>
+          <w:rFonts w:asciiTheme="minorBidi" w:hAnsiTheme="minorBidi"/>
+          <w:sz w:val="24"/>
+          <w:szCs w:val="24"/>
+        </w:rPr>
+      </w:pPr>
+      <w:r>
+        <w:rPr>
+          <w:rFonts w:asciiTheme="minorBidi" w:hAnsiTheme="minorBidi"/>
+          <w:sz w:val="24"/>
+          <w:szCs w:val="24"/>
+        </w:rPr>
+        <w:t>Big O:</w:t>
+      </w:r>
+    </w:p>
+    <w:p>
+      <w:pPr>
+        <w:rPr>
+          <w:rFonts w:asciiTheme="minorBidi" w:hAnsiTheme="minorBidi"/>
+          <w:sz w:val="24"/>
+          <w:szCs w:val="24"/>
+        </w:rPr>
+      </w:pPr>
+      <w:r>
+        <w:rPr>
+          <w:rFonts w:asciiTheme="minorBidi" w:hAnsiTheme="minorBidi"/>
+          <w:sz w:val="24"/>
+          <w:szCs w:val="24"/>
+        </w:rPr>
+        <w:t>Time: O(n)</w:t>
+      </w:r>
+    </w:p>
+    <w:p>
+      <w:pPr>
+        <w:rPr>
+          <w:rFonts w:asciiTheme="minorBidi" w:hAnsiTheme="minorBidi"/>
+          <w:sz w:val="24"/>
+          <w:szCs w:val="24"/>
+        </w:rPr>
+      </w:pPr>
+      <w:r>
+        <w:rPr>
+          <w:rFonts w:asciiTheme="minorBidi" w:hAnsiTheme="minorBidi"/>
+          <w:sz w:val="24"/>
+          <w:szCs w:val="24"/>
+        </w:rPr>
+        <w:t xml:space="preserve">Space: </w:t>
+      </w:r>
+      <w:proofErr w:type="gramStart"/>
+      <w:r>
+        <w:rPr>
+          <w:rFonts w:asciiTheme="minorBidi" w:hAnsiTheme="minorBidi"/>
+          <w:sz w:val="24"/>
+          <w:szCs w:val="24"/>
+        </w:rPr>
+        <w:t>O(</w:t>
+      </w:r>
+      <w:proofErr w:type="gramEnd"/>
+      <w:r>
+        <w:rPr>
+          <w:rFonts w:asciiTheme="minorBidi" w:hAnsiTheme="minorBidi"/>
+          <w:sz w:val="24"/>
+          <w:szCs w:val="24"/>
+        </w:rPr>
+        <w:t>1)</w:t>
+      </w:r>
+    </w:p>
+    <w:p>
+      <w:pPr>
+        <w:rPr>
+          <w:rFonts w:asciiTheme="minorBidi" w:hAnsiTheme="minorBidi"/>
+          <w:sz w:val="24"/>
+          <w:szCs w:val="24"/>
+        </w:rPr>
+      </w:pPr>
+    </w:p>
+    <w:p>
+      <w:pPr>
+        <w:rPr>
+          <w:rFonts w:asciiTheme="minorBidi" w:hAnsiTheme="minorBidi"/>
+          <w:sz w:val="24"/>
+          <w:szCs w:val="24"/>
+        </w:rPr>
+      </w:pPr>
+      <w:r>
+        <w:rPr>
+          <w:rFonts w:ascii="Segoe UI" w:hAnsi="Segoe UI" w:cs="Segoe UI"/>
+          <w:color w:val="FFFFFF"/>
+          <w:sz w:val="27"/>
+          <w:szCs w:val="27"/>
+          <w:shd w:val="clear" w:color="auto" w:fill="282828"/>
+        </w:rPr>
+        <w:t>167. Two Sum II - Input Array Is Sorted</w:t>
+      </w:r>
+    </w:p>
+    <w:p>
+      <w:pPr>
+        <w:rPr>
+          <w:rFonts w:asciiTheme="minorBidi" w:hAnsiTheme="minorBidi"/>
+          <w:sz w:val="24"/>
+          <w:szCs w:val="24"/>
+        </w:rPr>
+      </w:pPr>
+      <w:r>
+        <w:rPr>
+          <w:rFonts w:asciiTheme="minorBidi" w:hAnsiTheme="minorBidi"/>
+          <w:sz w:val="24"/>
+          <w:szCs w:val="24"/>
+        </w:rPr>
+        <w:t>Steps:</w:t>
+      </w:r>
+    </w:p>
+    <w:p>
+      <w:pPr>
+        <w:pStyle w:val="ListParagraph"/>
+        <w:numPr>
+          <w:ilvl w:val="0"/>
+          <w:numId w:val="28"/>
+        </w:numPr>
+        <w:rPr>
+          <w:rFonts w:asciiTheme="minorBidi" w:hAnsiTheme="minorBidi"/>
+          <w:sz w:val="24"/>
+          <w:szCs w:val="24"/>
+        </w:rPr>
+      </w:pPr>
+      <w:r>
+        <w:rPr>
+          <w:rFonts w:asciiTheme="minorBidi" w:hAnsiTheme="minorBidi"/>
+          <w:sz w:val="24"/>
+          <w:szCs w:val="24"/>
+        </w:rPr>
+        <w:t>Create two variables, the first should equal 0, the second should equal the length of the string</w:t>
+      </w:r>
+    </w:p>
+    <w:p>
+      <w:pPr>
+        <w:pStyle w:val="ListParagraph"/>
+        <w:numPr>
+          <w:ilvl w:val="0"/>
+          <w:numId w:val="28"/>
+        </w:numPr>
+        <w:rPr>
+          <w:rFonts w:asciiTheme="minorBidi" w:hAnsiTheme="minorBidi"/>
+          <w:sz w:val="24"/>
+          <w:szCs w:val="24"/>
+        </w:rPr>
+      </w:pPr>
+      <w:r>
+        <w:rPr>
+          <w:rFonts w:asciiTheme="minorBidi" w:hAnsiTheme="minorBidi"/>
+          <w:sz w:val="24"/>
+          <w:szCs w:val="24"/>
+        </w:rPr>
+        <w:t xml:space="preserve">Iterate through the string using the left and right variables as indexes. </w:t>
+      </w:r>
+    </w:p>
+    <w:p>
+      <w:pPr>
+        <w:pStyle w:val="ListParagraph"/>
+        <w:numPr>
+          <w:ilvl w:val="0"/>
+          <w:numId w:val="28"/>
+        </w:numPr>
+        <w:rPr>
+          <w:rFonts w:asciiTheme="minorBidi" w:hAnsiTheme="minorBidi"/>
+          <w:sz w:val="24"/>
+          <w:szCs w:val="24"/>
+        </w:rPr>
+      </w:pPr>
+      <w:r>
+        <w:rPr>
+          <w:rFonts w:asciiTheme="minorBidi" w:hAnsiTheme="minorBidi"/>
+          <w:sz w:val="24"/>
+          <w:szCs w:val="24"/>
+        </w:rPr>
+        <w:t xml:space="preserve">If the </w:t>
+      </w:r>
+      <w:r>
+        <w:rPr>
+          <w:rFonts w:asciiTheme="minorBidi" w:hAnsiTheme="minorBidi"/>
+          <w:sz w:val="24"/>
+          <w:szCs w:val="24"/>
+        </w:rPr>
+        <w:t>sum is greater the target, decrease the right index.</w:t>
+      </w:r>
+    </w:p>
+    <w:p>
+      <w:pPr>
+        <w:pStyle w:val="ListParagraph"/>
+        <w:numPr>
+          <w:ilvl w:val="0"/>
+          <w:numId w:val="28"/>
+        </w:numPr>
+        <w:rPr>
+          <w:rFonts w:asciiTheme="minorBidi" w:hAnsiTheme="minorBidi"/>
+          <w:sz w:val="24"/>
+          <w:szCs w:val="24"/>
+        </w:rPr>
+      </w:pPr>
+      <w:r>
+        <w:rPr>
+          <w:rFonts w:asciiTheme="minorBidi" w:hAnsiTheme="minorBidi"/>
+          <w:sz w:val="24"/>
+          <w:szCs w:val="24"/>
+        </w:rPr>
+        <w:t>If the sum is less than the target, increase the left index.</w:t>
+      </w:r>
+    </w:p>
+    <w:p>
+      <w:pPr>
+        <w:pStyle w:val="ListParagraph"/>
+        <w:numPr>
+          <w:ilvl w:val="0"/>
+          <w:numId w:val="28"/>
+        </w:numPr>
+        <w:rPr>
+          <w:rFonts w:asciiTheme="minorBidi" w:hAnsiTheme="minorBidi"/>
+          <w:sz w:val="24"/>
+          <w:szCs w:val="24"/>
+        </w:rPr>
+      </w:pPr>
+      <w:r>
+        <w:rPr>
+          <w:rFonts w:asciiTheme="minorBidi" w:hAnsiTheme="minorBidi"/>
+          <w:sz w:val="24"/>
+          <w:szCs w:val="24"/>
+        </w:rPr>
+        <w:t>If they’re equal, return the add 1 to both the left and right indexes and return the values in an array.</w:t>
+      </w:r>
+    </w:p>
+    <w:p>
+      <w:pPr>
+        <w:pStyle w:val="ListParagraph"/>
+        <w:numPr>
+          <w:ilvl w:val="0"/>
+          <w:numId w:val="28"/>
+        </w:numPr>
+        <w:rPr>
+          <w:rFonts w:asciiTheme="minorBidi" w:hAnsiTheme="minorBidi"/>
+          <w:sz w:val="24"/>
+          <w:szCs w:val="24"/>
+        </w:rPr>
+      </w:pPr>
+      <w:r>
+        <w:rPr>
+          <w:rFonts w:asciiTheme="minorBidi" w:hAnsiTheme="minorBidi"/>
+          <w:sz w:val="24"/>
+          <w:szCs w:val="24"/>
+        </w:rPr>
+        <w:t>If no values exist, return an empty array of size 2.</w:t>
+      </w:r>
+    </w:p>
+    <w:p>
+      <w:pPr>
+        <w:rPr>
+          <w:rFonts w:asciiTheme="minorBidi" w:hAnsiTheme="minorBidi"/>
+          <w:sz w:val="24"/>
+          <w:szCs w:val="24"/>
+        </w:rPr>
+      </w:pPr>
+      <w:r>
+        <w:rPr>
+          <w:rFonts w:asciiTheme="minorBidi" w:hAnsiTheme="minorBidi"/>
+          <w:sz w:val="24"/>
+          <w:szCs w:val="24"/>
+        </w:rPr>
+        <w:t>Big O:</w:t>
+      </w:r>
+    </w:p>
+    <w:p>
+      <w:pPr>
+        <w:rPr>
+          <w:rFonts w:asciiTheme="minorBidi" w:hAnsiTheme="minorBidi"/>
+          <w:sz w:val="24"/>
+          <w:szCs w:val="24"/>
+        </w:rPr>
+      </w:pPr>
+      <w:r>
+        <w:rPr>
+          <w:rFonts w:asciiTheme="minorBidi" w:hAnsiTheme="minorBidi"/>
+          <w:sz w:val="24"/>
+          <w:szCs w:val="24"/>
+        </w:rPr>
+        <w:t>Time: O(n).</w:t>
+      </w:r>
+    </w:p>
+    <w:p>
+      <w:pPr>
+        <w:rPr>
+          <w:rFonts w:asciiTheme="minorBidi" w:hAnsiTheme="minorBidi"/>
+          <w:sz w:val="24"/>
+          <w:szCs w:val="24"/>
+        </w:rPr>
+      </w:pPr>
+      <w:r>
+        <w:rPr>
+          <w:rFonts w:asciiTheme="minorBidi" w:hAnsiTheme="minorBidi"/>
+          <w:sz w:val="24"/>
+          <w:szCs w:val="24"/>
+        </w:rPr>
+        <w:t xml:space="preserve">Space: </w:t>
+      </w:r>
+      <w:proofErr w:type="gramStart"/>
+      <w:r>
+        <w:rPr>
+          <w:rFonts w:asciiTheme="minorBidi" w:hAnsiTheme="minorBidi"/>
+          <w:sz w:val="24"/>
+          <w:szCs w:val="24"/>
+        </w:rPr>
+        <w:t>O(</w:t>
+      </w:r>
+      <w:proofErr w:type="gramEnd"/>
+      <w:r>
+        <w:rPr>
+          <w:rFonts w:asciiTheme="minorBidi" w:hAnsiTheme="minorBidi"/>
+          <w:sz w:val="24"/>
+          <w:szCs w:val="24"/>
+        </w:rPr>
+        <w:t>1);</w:t>
+      </w:r>
+    </w:p>
+    <w:p>
+      <w:pPr>
+        <w:rPr>
+          <w:rFonts w:asciiTheme="minorBidi" w:hAnsiTheme="minorBidi"/>
+          <w:sz w:val="24"/>
+          <w:szCs w:val="24"/>
+        </w:rPr>
+      </w:pPr>
+    </w:p>
+    <w:p>
+      <w:pPr>
+        <w:rPr>
+          <w:rFonts w:asciiTheme="minorBidi" w:hAnsiTheme="minorBidi"/>
+          <w:sz w:val="24"/>
+          <w:szCs w:val="24"/>
+        </w:rPr>
+      </w:pPr>
+      <w:r>
+        <w:rPr>
+          <w:rFonts w:ascii="Segoe UI" w:hAnsi="Segoe UI" w:cs="Segoe UI"/>
+          <w:color w:val="FFFFFF"/>
+          <w:sz w:val="27"/>
+          <w:szCs w:val="27"/>
+          <w:shd w:val="clear" w:color="auto" w:fill="282828"/>
+        </w:rPr>
+        <w:t xml:space="preserve">11. Container </w:t>
+      </w:r>
+      <w:proofErr w:type="gramStart"/>
+      <w:r>
+        <w:rPr>
+          <w:rFonts w:ascii="Segoe UI" w:hAnsi="Segoe UI" w:cs="Segoe UI"/>
+          <w:color w:val="FFFFFF"/>
+          <w:sz w:val="27"/>
+          <w:szCs w:val="27"/>
+          <w:shd w:val="clear" w:color="auto" w:fill="282828"/>
+        </w:rPr>
+        <w:t>With</w:t>
+      </w:r>
+      <w:proofErr w:type="gramEnd"/>
+      <w:r>
+        <w:rPr>
+          <w:rFonts w:ascii="Segoe UI" w:hAnsi="Segoe UI" w:cs="Segoe UI"/>
+          <w:color w:val="FFFFFF"/>
+          <w:sz w:val="27"/>
+          <w:szCs w:val="27"/>
+          <w:shd w:val="clear" w:color="auto" w:fill="282828"/>
+        </w:rPr>
+        <w:t xml:space="preserve"> Most Water</w:t>
+      </w:r>
+    </w:p>
+    <w:p>
+      <w:pPr>
+        <w:rPr>
+          <w:rFonts w:asciiTheme="minorBidi" w:hAnsiTheme="minorBidi"/>
+          <w:sz w:val="24"/>
+          <w:szCs w:val="24"/>
+        </w:rPr>
+      </w:pPr>
+      <w:r>
+        <w:rPr>
+          <w:rFonts w:asciiTheme="minorBidi" w:hAnsiTheme="minorBidi"/>
+          <w:sz w:val="24"/>
+          <w:szCs w:val="24"/>
+        </w:rPr>
+        <w:t xml:space="preserve">Steps: </w:t>
+      </w:r>
+    </w:p>
+    <w:p>
+      <w:pPr>
+        <w:pStyle w:val="ListParagraph"/>
+        <w:numPr>
+          <w:ilvl w:val="0"/>
+          <w:numId w:val="29"/>
+        </w:numPr>
+        <w:rPr>
+          <w:rFonts w:asciiTheme="minorBidi" w:hAnsiTheme="minorBidi"/>
+          <w:sz w:val="24"/>
+          <w:szCs w:val="24"/>
+        </w:rPr>
+      </w:pPr>
+      <w:r>
+        <w:rPr>
+          <w:rFonts w:asciiTheme="minorBidi" w:hAnsiTheme="minorBidi"/>
+          <w:sz w:val="24"/>
+          <w:szCs w:val="24"/>
+        </w:rPr>
+        <w:t>Initialize 3 variables:</w:t>
+      </w:r>
+    </w:p>
+    <w:p>
+      <w:pPr>
+        <w:pStyle w:val="ListParagraph"/>
+        <w:numPr>
+          <w:ilvl w:val="0"/>
+          <w:numId w:val="30"/>
+        </w:numPr>
+        <w:rPr>
+          <w:rFonts w:asciiTheme="minorBidi" w:hAnsiTheme="minorBidi"/>
+          <w:sz w:val="24"/>
+          <w:szCs w:val="24"/>
+        </w:rPr>
+      </w:pPr>
+      <w:r>
+        <w:rPr>
+          <w:rFonts w:asciiTheme="minorBidi" w:hAnsiTheme="minorBidi"/>
+          <w:sz w:val="24"/>
+          <w:szCs w:val="24"/>
+        </w:rPr>
+        <w:t>first-pointer: 0</w:t>
+      </w:r>
+    </w:p>
+    <w:p>
+      <w:pPr>
+        <w:pStyle w:val="ListParagraph"/>
+        <w:numPr>
+          <w:ilvl w:val="0"/>
+          <w:numId w:val="30"/>
+        </w:numPr>
+        <w:rPr>
+          <w:rFonts w:asciiTheme="minorBidi" w:hAnsiTheme="minorBidi"/>
+          <w:sz w:val="24"/>
+          <w:szCs w:val="24"/>
+        </w:rPr>
+      </w:pPr>
+      <w:r>
+        <w:rPr>
+          <w:rFonts w:asciiTheme="minorBidi" w:hAnsiTheme="minorBidi"/>
+          <w:sz w:val="24"/>
+          <w:szCs w:val="24"/>
+        </w:rPr>
+        <w:t xml:space="preserve">second-pointer: </w:t>
+      </w:r>
+      <w:proofErr w:type="gramStart"/>
+      <w:r>
+        <w:rPr>
+          <w:rFonts w:asciiTheme="minorBidi" w:hAnsiTheme="minorBidi"/>
+          <w:sz w:val="24"/>
+          <w:szCs w:val="24"/>
+        </w:rPr>
+        <w:t>height.length</w:t>
+      </w:r>
+      <w:proofErr w:type="gramEnd"/>
+      <w:r>
+        <w:rPr>
+          <w:rFonts w:asciiTheme="minorBidi" w:hAnsiTheme="minorBidi"/>
+          <w:sz w:val="24"/>
+          <w:szCs w:val="24"/>
+        </w:rPr>
+        <w:t>-1</w:t>
+      </w:r>
+    </w:p>
+    <w:p>
+      <w:pPr>
+        <w:pStyle w:val="ListParagraph"/>
+        <w:numPr>
+          <w:ilvl w:val="0"/>
+          <w:numId w:val="30"/>
+        </w:numPr>
+        <w:rPr>
+          <w:rFonts w:asciiTheme="minorBidi" w:hAnsiTheme="minorBidi"/>
+          <w:sz w:val="24"/>
+          <w:szCs w:val="24"/>
+        </w:rPr>
+      </w:pPr>
+      <w:r>
+        <w:rPr>
+          <w:rFonts w:asciiTheme="minorBidi" w:hAnsiTheme="minorBidi"/>
+          <w:sz w:val="24"/>
+          <w:szCs w:val="24"/>
+        </w:rPr>
+        <w:t>max area: 0</w:t>
+      </w:r>
+    </w:p>
+    <w:p>
+      <w:pPr>
+        <w:pStyle w:val="ListParagraph"/>
+        <w:numPr>
+          <w:ilvl w:val="0"/>
+          <w:numId w:val="29"/>
+        </w:numPr>
+        <w:rPr>
+          <w:rFonts w:asciiTheme="minorBidi" w:hAnsiTheme="minorBidi"/>
+          <w:sz w:val="24"/>
+          <w:szCs w:val="24"/>
+        </w:rPr>
+      </w:pPr>
+      <w:r>
+        <w:rPr>
+          <w:rFonts w:asciiTheme="minorBidi" w:hAnsiTheme="minorBidi"/>
+          <w:sz w:val="24"/>
+          <w:szCs w:val="24"/>
+        </w:rPr>
+        <w:t xml:space="preserve">While first-pointer &lt; </w:t>
+      </w:r>
+      <w:proofErr w:type="gramStart"/>
+      <w:r>
+        <w:rPr>
+          <w:rFonts w:asciiTheme="minorBidi" w:hAnsiTheme="minorBidi"/>
+          <w:sz w:val="24"/>
+          <w:szCs w:val="24"/>
+        </w:rPr>
+        <w:t>second-pointer</w:t>
+      </w:r>
+      <w:proofErr w:type="gramEnd"/>
+      <w:r>
+        <w:rPr>
+          <w:rFonts w:asciiTheme="minorBidi" w:hAnsiTheme="minorBidi"/>
+          <w:sz w:val="24"/>
+          <w:szCs w:val="24"/>
+        </w:rPr>
+        <w:t>:</w:t>
+      </w:r>
+    </w:p>
+    <w:p>
+      <w:pPr>
+        <w:pStyle w:val="ListParagraph"/>
+        <w:numPr>
+          <w:ilvl w:val="0"/>
+          <w:numId w:val="31"/>
+        </w:numPr>
+        <w:rPr>
+          <w:rFonts w:asciiTheme="minorBidi" w:hAnsiTheme="minorBidi"/>
+          <w:sz w:val="24"/>
+          <w:szCs w:val="24"/>
+        </w:rPr>
+      </w:pPr>
+      <w:r>
+        <w:rPr>
+          <w:rFonts w:asciiTheme="minorBidi" w:hAnsiTheme="minorBidi"/>
+          <w:sz w:val="24"/>
+          <w:szCs w:val="24"/>
+        </w:rPr>
+        <w:lastRenderedPageBreak/>
+        <w:t xml:space="preserve">Using the formular for calculating the area of a rectangle, multiply the smaller height by the </w:t>
+      </w:r>
+      <w:proofErr w:type="gramStart"/>
+      <w:r>
+        <w:rPr>
+          <w:rFonts w:asciiTheme="minorBidi" w:hAnsiTheme="minorBidi"/>
+          <w:sz w:val="24"/>
+          <w:szCs w:val="24"/>
+        </w:rPr>
+        <w:t>width(</w:t>
+      </w:r>
+      <w:proofErr w:type="gramEnd"/>
+      <w:r>
+        <w:rPr>
+          <w:rFonts w:asciiTheme="minorBidi" w:hAnsiTheme="minorBidi"/>
+          <w:sz w:val="24"/>
+          <w:szCs w:val="24"/>
+        </w:rPr>
+        <w:t>distance between the two pointers), compare that with the current max value</w:t>
+      </w:r>
+    </w:p>
+    <w:p>
+      <w:pPr>
+        <w:pStyle w:val="ListParagraph"/>
+        <w:numPr>
+          <w:ilvl w:val="0"/>
+          <w:numId w:val="31"/>
+        </w:numPr>
+        <w:rPr>
+          <w:rFonts w:asciiTheme="minorBidi" w:hAnsiTheme="minorBidi"/>
+          <w:sz w:val="24"/>
+          <w:szCs w:val="24"/>
+        </w:rPr>
+      </w:pPr>
+      <w:r>
+        <w:rPr>
+          <w:rFonts w:asciiTheme="minorBidi" w:hAnsiTheme="minorBidi"/>
+          <w:sz w:val="24"/>
+          <w:szCs w:val="24"/>
+        </w:rPr>
+        <w:t>Adjust the pointers accordingly</w:t>
+      </w:r>
+    </w:p>
+    <w:p>
+      <w:pPr>
+        <w:pStyle w:val="ListParagraph"/>
+        <w:numPr>
+          <w:ilvl w:val="0"/>
+          <w:numId w:val="29"/>
+        </w:numPr>
+        <w:rPr>
+          <w:rFonts w:asciiTheme="minorBidi" w:hAnsiTheme="minorBidi"/>
+          <w:sz w:val="24"/>
+          <w:szCs w:val="24"/>
+        </w:rPr>
+      </w:pPr>
+      <w:r>
+        <w:rPr>
+          <w:rFonts w:asciiTheme="minorBidi" w:hAnsiTheme="minorBidi"/>
+          <w:sz w:val="24"/>
+          <w:szCs w:val="24"/>
+        </w:rPr>
+        <w:t>Return the max value at the end of the calculation</w:t>
+      </w:r>
+    </w:p>
+    <w:p>
+      <w:pPr>
+        <w:rPr>
+          <w:rFonts w:asciiTheme="minorBidi" w:hAnsiTheme="minorBidi"/>
+          <w:sz w:val="24"/>
+          <w:szCs w:val="24"/>
+        </w:rPr>
+      </w:pPr>
+      <w:r>
+        <w:rPr>
+          <w:rFonts w:asciiTheme="minorBidi" w:hAnsiTheme="minorBidi"/>
+          <w:sz w:val="24"/>
+          <w:szCs w:val="24"/>
+        </w:rPr>
+        <w:t>Big O:</w:t>
+      </w:r>
+    </w:p>
+    <w:p>
+      <w:pPr>
+        <w:rPr>
+          <w:rFonts w:asciiTheme="minorBidi" w:hAnsiTheme="minorBidi"/>
+          <w:sz w:val="24"/>
+          <w:szCs w:val="24"/>
+        </w:rPr>
+      </w:pPr>
+      <w:r>
+        <w:rPr>
+          <w:rFonts w:asciiTheme="minorBidi" w:hAnsiTheme="minorBidi"/>
+          <w:sz w:val="24"/>
+          <w:szCs w:val="24"/>
+        </w:rPr>
+        <w:t>Time: O(n)</w:t>
+      </w:r>
+    </w:p>
+    <w:p>
+      <w:pPr>
+        <w:rPr>
+          <w:rFonts w:asciiTheme="minorBidi" w:hAnsiTheme="minorBidi"/>
+          <w:sz w:val="24"/>
+          <w:szCs w:val="24"/>
+        </w:rPr>
+      </w:pPr>
+      <w:r>
+        <w:rPr>
+          <w:rFonts w:asciiTheme="minorBidi" w:hAnsiTheme="minorBidi"/>
+          <w:sz w:val="24"/>
+          <w:szCs w:val="24"/>
+        </w:rPr>
+        <w:t xml:space="preserve">Space: </w:t>
+      </w:r>
+      <w:proofErr w:type="gramStart"/>
+      <w:r>
+        <w:rPr>
+          <w:rFonts w:asciiTheme="minorBidi" w:hAnsiTheme="minorBidi"/>
+          <w:sz w:val="24"/>
+          <w:szCs w:val="24"/>
+        </w:rPr>
+        <w:t>O(</w:t>
+      </w:r>
+      <w:proofErr w:type="gramEnd"/>
+      <w:r>
+        <w:rPr>
+          <w:rFonts w:asciiTheme="minorBidi" w:hAnsiTheme="minorBidi"/>
+          <w:sz w:val="24"/>
+          <w:szCs w:val="24"/>
+        </w:rPr>
+        <w:t>1)</w:t>
+      </w:r>
+    </w:p>
+    <w:p>
+      <w:pPr>
+        <w:rPr>
+          <w:rFonts w:asciiTheme="minorBidi" w:hAnsiTheme="minorBidi"/>
+          <w:sz w:val="24"/>
+          <w:szCs w:val="24"/>
+        </w:rPr>
+      </w:pPr>
+    </w:p>
+    <w:p>
+      <w:pPr>
         <w:rPr>
           <w:rFonts w:asciiTheme="minorBidi" w:hAnsiTheme="minorBidi"/>
           <w:sz w:val="24"/>
@@ -3367,6 +4372,208 @@
     </w:lvl>
   </w:abstractNum>
   <w:abstractNum w:abstractNumId="6" w15:restartNumberingAfterBreak="0">
+    <w:nsid w:val="3C014191"/>
+    <w:multiLevelType w:val="hybridMultilevel"/>
+    <w:tmpl w:val="52643734"/>
+    <w:lvl w:ilvl="0" w:tplc="BD6AFFBC">
+      <w:start w:val="1"/>
+      <w:numFmt w:val="decimal"/>
+      <w:lvlText w:val="%1."/>
+      <w:lvlJc w:val="left"/>
+      <w:pPr>
+        <w:ind w:left="1080" w:hanging="360"/>
+      </w:pPr>
+      <w:rPr>
+        <w:rFonts w:hint="default"/>
+      </w:rPr>
+    </w:lvl>
+    <w:lvl w:ilvl="1" w:tplc="04090019" w:tentative="1">
+      <w:start w:val="1"/>
+      <w:numFmt w:val="lowerLetter"/>
+      <w:lvlText w:val="%2."/>
+      <w:lvlJc w:val="left"/>
+      <w:pPr>
+        <w:ind w:left="1800" w:hanging="360"/>
+      </w:pPr>
+    </w:lvl>
+    <w:lvl w:ilvl="2" w:tplc="0409001B" w:tentative="1">
+      <w:start w:val="1"/>
+      <w:numFmt w:val="lowerRoman"/>
+      <w:lvlText w:val="%3."/>
+      <w:lvlJc w:val="right"/>
+      <w:pPr>
+        <w:ind w:left="2520" w:hanging="180"/>
+      </w:pPr>
+    </w:lvl>
+    <w:lvl w:ilvl="3" w:tplc="0409000F" w:tentative="1">
+      <w:start w:val="1"/>
+      <w:numFmt w:val="decimal"/>
+      <w:lvlText w:val="%4."/>
+      <w:lvlJc w:val="left"/>
+      <w:pPr>
+        <w:ind w:left="3240" w:hanging="360"/>
+      </w:pPr>
+    </w:lvl>
+    <w:lvl w:ilvl="4" w:tplc="04090019" w:tentative="1">
+      <w:start w:val="1"/>
+      <w:numFmt w:val="lowerLetter"/>
+      <w:lvlText w:val="%5."/>
+      <w:lvlJc w:val="left"/>
+      <w:pPr>
+        <w:ind w:left="3960" w:hanging="360"/>
+      </w:pPr>
+    </w:lvl>
+    <w:lvl w:ilvl="5" w:tplc="0409001B" w:tentative="1">
+      <w:start w:val="1"/>
+      <w:numFmt w:val="lowerRoman"/>
+      <w:lvlText w:val="%6."/>
+      <w:lvlJc w:val="right"/>
+      <w:pPr>
+        <w:ind w:left="4680" w:hanging="180"/>
+      </w:pPr>
+    </w:lvl>
+    <w:lvl w:ilvl="6" w:tplc="0409000F" w:tentative="1">
+      <w:start w:val="1"/>
+      <w:numFmt w:val="decimal"/>
+      <w:lvlText w:val="%7."/>
+      <w:lvlJc w:val="left"/>
+      <w:pPr>
+        <w:ind w:left="5400" w:hanging="360"/>
+      </w:pPr>
+    </w:lvl>
+    <w:lvl w:ilvl="7" w:tplc="04090019" w:tentative="1">
+      <w:start w:val="1"/>
+      <w:numFmt w:val="lowerLetter"/>
+      <w:lvlText w:val="%8."/>
+      <w:lvlJc w:val="left"/>
+      <w:pPr>
+        <w:ind w:left="6120" w:hanging="360"/>
+      </w:pPr>
+    </w:lvl>
+    <w:lvl w:ilvl="8" w:tplc="0409001B" w:tentative="1">
+      <w:start w:val="1"/>
+      <w:numFmt w:val="lowerRoman"/>
+      <w:lvlText w:val="%9."/>
+      <w:lvlJc w:val="right"/>
+      <w:pPr>
+        <w:ind w:left="6840" w:hanging="180"/>
+      </w:pPr>
+    </w:lvl>
+  </w:abstractNum>
+  <w:abstractNum w:abstractNumId="7" w15:restartNumberingAfterBreak="0">
+    <w:nsid w:val="40220EE8"/>
+    <w:multiLevelType w:val="hybridMultilevel"/>
+    <w:tmpl w:val="1E422412"/>
+    <w:lvl w:ilvl="0" w:tplc="04090001">
+      <w:start w:val="1"/>
+      <w:numFmt w:val="bullet"/>
+      <w:lvlText w:val=""/>
+      <w:lvlJc w:val="left"/>
+      <w:pPr>
+        <w:ind w:left="720" w:hanging="360"/>
+      </w:pPr>
+      <w:rPr>
+        <w:rFonts w:ascii="Symbol" w:hAnsi="Symbol" w:hint="default"/>
+      </w:rPr>
+    </w:lvl>
+    <w:lvl w:ilvl="1" w:tplc="04090003" w:tentative="1">
+      <w:start w:val="1"/>
+      <w:numFmt w:val="bullet"/>
+      <w:lvlText w:val="o"/>
+      <w:lvlJc w:val="left"/>
+      <w:pPr>
+        <w:ind w:left="1440" w:hanging="360"/>
+      </w:pPr>
+      <w:rPr>
+        <w:rFonts w:ascii="Courier New" w:hAnsi="Courier New" w:cs="Courier New" w:hint="default"/>
+      </w:rPr>
+    </w:lvl>
+    <w:lvl w:ilvl="2" w:tplc="04090005" w:tentative="1">
+      <w:start w:val="1"/>
+      <w:numFmt w:val="bullet"/>
+      <w:lvlText w:val=""/>
+      <w:lvlJc w:val="left"/>
+      <w:pPr>
+        <w:ind w:left="2160" w:hanging="360"/>
+      </w:pPr>
+      <w:rPr>
+        <w:rFonts w:ascii="Wingdings" w:hAnsi="Wingdings" w:hint="default"/>
+      </w:rPr>
+    </w:lvl>
+    <w:lvl w:ilvl="3" w:tplc="04090001" w:tentative="1">
+      <w:start w:val="1"/>
+      <w:numFmt w:val="bullet"/>
+      <w:lvlText w:val=""/>
+      <w:lvlJc w:val="left"/>
+      <w:pPr>
+        <w:ind w:left="2880" w:hanging="360"/>
+      </w:pPr>
+      <w:rPr>
+        <w:rFonts w:ascii="Symbol" w:hAnsi="Symbol" w:hint="default"/>
+      </w:rPr>
+    </w:lvl>
+    <w:lvl w:ilvl="4" w:tplc="04090003" w:tentative="1">
+      <w:start w:val="1"/>
+      <w:numFmt w:val="bullet"/>
+      <w:lvlText w:val="o"/>
+      <w:lvlJc w:val="left"/>
+      <w:pPr>
+        <w:ind w:left="3600" w:hanging="360"/>
+      </w:pPr>
+      <w:rPr>
+        <w:rFonts w:ascii="Courier New" w:hAnsi="Courier New" w:cs="Courier New" w:hint="default"/>
+      </w:rPr>
+    </w:lvl>
+    <w:lvl w:ilvl="5" w:tplc="04090005" w:tentative="1">
+      <w:start w:val="1"/>
+      <w:numFmt w:val="bullet"/>
+      <w:lvlText w:val=""/>
+      <w:lvlJc w:val="left"/>
+      <w:pPr>
+        <w:ind w:left="4320" w:hanging="360"/>
+      </w:pPr>
+      <w:rPr>
+        <w:rFonts w:ascii="Wingdings" w:hAnsi="Wingdings" w:hint="default"/>
+      </w:rPr>
+    </w:lvl>
+    <w:lvl w:ilvl="6" w:tplc="04090001" w:tentative="1">
+      <w:start w:val="1"/>
+      <w:numFmt w:val="bullet"/>
+      <w:lvlText w:val=""/>
+      <w:lvlJc w:val="left"/>
+      <w:pPr>
+        <w:ind w:left="5040" w:hanging="360"/>
+      </w:pPr>
+      <w:rPr>
+        <w:rFonts w:ascii="Symbol" w:hAnsi="Symbol" w:hint="default"/>
+      </w:rPr>
+    </w:lvl>
+    <w:lvl w:ilvl="7" w:tplc="04090003" w:tentative="1">
+      <w:start w:val="1"/>
+      <w:numFmt w:val="bullet"/>
+      <w:lvlText w:val="o"/>
+      <w:lvlJc w:val="left"/>
+      <w:pPr>
+        <w:ind w:left="5760" w:hanging="360"/>
+      </w:pPr>
+      <w:rPr>
+        <w:rFonts w:ascii="Courier New" w:hAnsi="Courier New" w:cs="Courier New" w:hint="default"/>
+      </w:rPr>
+    </w:lvl>
+    <w:lvl w:ilvl="8" w:tplc="04090005" w:tentative="1">
+      <w:start w:val="1"/>
+      <w:numFmt w:val="bullet"/>
+      <w:lvlText w:val=""/>
+      <w:lvlJc w:val="left"/>
+      <w:pPr>
+        <w:ind w:left="6480" w:hanging="360"/>
+      </w:pPr>
+      <w:rPr>
+        <w:rFonts w:ascii="Wingdings" w:hAnsi="Wingdings" w:hint="default"/>
+      </w:rPr>
+    </w:lvl>
+  </w:abstractNum>
+  <w:abstractNum w:abstractNumId="8" w15:restartNumberingAfterBreak="0">
     <w:nsid w:val="43403DC0"/>
     <w:multiLevelType w:val="hybridMultilevel"/>
     <w:tmpl w:val="491404CA"/>
@@ -3479,7 +4686,7 @@
       </w:rPr>
     </w:lvl>
   </w:abstractNum>
-  <w:abstractNum w:abstractNumId="7" w15:restartNumberingAfterBreak="0">
+  <w:abstractNum w:abstractNumId="9" w15:restartNumberingAfterBreak="0">
     <w:nsid w:val="443B592D"/>
     <w:multiLevelType w:val="hybridMultilevel"/>
     <w:tmpl w:val="58DA039C"/>
@@ -3592,7 +4799,7 @@
       </w:rPr>
     </w:lvl>
   </w:abstractNum>
-  <w:abstractNum w:abstractNumId="8" w15:restartNumberingAfterBreak="0">
+  <w:abstractNum w:abstractNumId="10" w15:restartNumberingAfterBreak="0">
     <w:nsid w:val="48CD1CC0"/>
     <w:multiLevelType w:val="hybridMultilevel"/>
     <w:tmpl w:val="3E06DA12"/>
@@ -3681,7 +4888,120 @@
       </w:pPr>
     </w:lvl>
   </w:abstractNum>
-  <w:abstractNum w:abstractNumId="9" w15:restartNumberingAfterBreak="0">
+  <w:abstractNum w:abstractNumId="11" w15:restartNumberingAfterBreak="0">
+    <w:nsid w:val="4CCE340B"/>
+    <w:multiLevelType w:val="hybridMultilevel"/>
+    <w:tmpl w:val="0C08127C"/>
+    <w:lvl w:ilvl="0" w:tplc="04090001">
+      <w:start w:val="1"/>
+      <w:numFmt w:val="bullet"/>
+      <w:lvlText w:val=""/>
+      <w:lvlJc w:val="left"/>
+      <w:pPr>
+        <w:ind w:left="720" w:hanging="360"/>
+      </w:pPr>
+      <w:rPr>
+        <w:rFonts w:ascii="Symbol" w:hAnsi="Symbol" w:hint="default"/>
+      </w:rPr>
+    </w:lvl>
+    <w:lvl w:ilvl="1" w:tplc="04090003" w:tentative="1">
+      <w:start w:val="1"/>
+      <w:numFmt w:val="bullet"/>
+      <w:lvlText w:val="o"/>
+      <w:lvlJc w:val="left"/>
+      <w:pPr>
+        <w:ind w:left="1440" w:hanging="360"/>
+      </w:pPr>
+      <w:rPr>
+        <w:rFonts w:ascii="Courier New" w:hAnsi="Courier New" w:cs="Courier New" w:hint="default"/>
+      </w:rPr>
+    </w:lvl>
+    <w:lvl w:ilvl="2" w:tplc="04090005" w:tentative="1">
+      <w:start w:val="1"/>
+      <w:numFmt w:val="bullet"/>
+      <w:lvlText w:val=""/>
+      <w:lvlJc w:val="left"/>
+      <w:pPr>
+        <w:ind w:left="2160" w:hanging="360"/>
+      </w:pPr>
+      <w:rPr>
+        <w:rFonts w:ascii="Wingdings" w:hAnsi="Wingdings" w:hint="default"/>
+      </w:rPr>
+    </w:lvl>
+    <w:lvl w:ilvl="3" w:tplc="04090001" w:tentative="1">
+      <w:start w:val="1"/>
+      <w:numFmt w:val="bullet"/>
+      <w:lvlText w:val=""/>
+      <w:lvlJc w:val="left"/>
+      <w:pPr>
+        <w:ind w:left="2880" w:hanging="360"/>
+      </w:pPr>
+      <w:rPr>
+        <w:rFonts w:ascii="Symbol" w:hAnsi="Symbol" w:hint="default"/>
+      </w:rPr>
+    </w:lvl>
+    <w:lvl w:ilvl="4" w:tplc="04090003" w:tentative="1">
+      <w:start w:val="1"/>
+      <w:numFmt w:val="bullet"/>
+      <w:lvlText w:val="o"/>
+      <w:lvlJc w:val="left"/>
+      <w:pPr>
+        <w:ind w:left="3600" w:hanging="360"/>
+      </w:pPr>
+      <w:rPr>
+        <w:rFonts w:ascii="Courier New" w:hAnsi="Courier New" w:cs="Courier New" w:hint="default"/>
+      </w:rPr>
+    </w:lvl>
+    <w:lvl w:ilvl="5" w:tplc="04090005" w:tentative="1">
+      <w:start w:val="1"/>
+      <w:numFmt w:val="bullet"/>
+      <w:lvlText w:val=""/>
+      <w:lvlJc w:val="left"/>
+      <w:pPr>
+        <w:ind w:left="4320" w:hanging="360"/>
+      </w:pPr>
+      <w:rPr>
+        <w:rFonts w:ascii="Wingdings" w:hAnsi="Wingdings" w:hint="default"/>
+      </w:rPr>
+    </w:lvl>
+    <w:lvl w:ilvl="6" w:tplc="04090001" w:tentative="1">
+      <w:start w:val="1"/>
+      <w:numFmt w:val="bullet"/>
+      <w:lvlText w:val=""/>
+      <w:lvlJc w:val="left"/>
+      <w:pPr>
+        <w:ind w:left="5040" w:hanging="360"/>
+      </w:pPr>
+      <w:rPr>
+        <w:rFonts w:ascii="Symbol" w:hAnsi="Symbol" w:hint="default"/>
+      </w:rPr>
+    </w:lvl>
+    <w:lvl w:ilvl="7" w:tplc="04090003" w:tentative="1">
+      <w:start w:val="1"/>
+      <w:numFmt w:val="bullet"/>
+      <w:lvlText w:val="o"/>
+      <w:lvlJc w:val="left"/>
+      <w:pPr>
+        <w:ind w:left="5760" w:hanging="360"/>
+      </w:pPr>
+      <w:rPr>
+        <w:rFonts w:ascii="Courier New" w:hAnsi="Courier New" w:cs="Courier New" w:hint="default"/>
+      </w:rPr>
+    </w:lvl>
+    <w:lvl w:ilvl="8" w:tplc="04090005" w:tentative="1">
+      <w:start w:val="1"/>
+      <w:numFmt w:val="bullet"/>
+      <w:lvlText w:val=""/>
+      <w:lvlJc w:val="left"/>
+      <w:pPr>
+        <w:ind w:left="6480" w:hanging="360"/>
+      </w:pPr>
+      <w:rPr>
+        <w:rFonts w:ascii="Wingdings" w:hAnsi="Wingdings" w:hint="default"/>
+      </w:rPr>
+    </w:lvl>
+  </w:abstractNum>
+  <w:abstractNum w:abstractNumId="12" w15:restartNumberingAfterBreak="0">
     <w:nsid w:val="4DDD541B"/>
     <w:multiLevelType w:val="hybridMultilevel"/>
     <w:tmpl w:val="9FE6D76A"/>
@@ -3794,7 +5114,7 @@
       </w:rPr>
     </w:lvl>
   </w:abstractNum>
-  <w:abstractNum w:abstractNumId="10" w15:restartNumberingAfterBreak="0">
+  <w:abstractNum w:abstractNumId="13" w15:restartNumberingAfterBreak="0">
     <w:nsid w:val="55A32032"/>
     <w:multiLevelType w:val="hybridMultilevel"/>
     <w:tmpl w:val="9BB03A76"/>
@@ -3883,7 +5203,7 @@
       </w:pPr>
     </w:lvl>
   </w:abstractNum>
-  <w:abstractNum w:abstractNumId="11" w15:restartNumberingAfterBreak="0">
+  <w:abstractNum w:abstractNumId="14" w15:restartNumberingAfterBreak="0">
     <w:nsid w:val="561E0B1E"/>
     <w:multiLevelType w:val="hybridMultilevel"/>
     <w:tmpl w:val="E006C99A"/>
@@ -3996,7 +5316,7 @@
       </w:rPr>
     </w:lvl>
   </w:abstractNum>
-  <w:abstractNum w:abstractNumId="12" w15:restartNumberingAfterBreak="0">
+  <w:abstractNum w:abstractNumId="15" w15:restartNumberingAfterBreak="0">
     <w:nsid w:val="577907DC"/>
     <w:multiLevelType w:val="hybridMultilevel"/>
     <w:tmpl w:val="2098B48C"/>
@@ -4109,7 +5429,7 @@
       </w:rPr>
     </w:lvl>
   </w:abstractNum>
-  <w:abstractNum w:abstractNumId="13" w15:restartNumberingAfterBreak="0">
+  <w:abstractNum w:abstractNumId="16" w15:restartNumberingAfterBreak="0">
     <w:nsid w:val="583000F3"/>
     <w:multiLevelType w:val="hybridMultilevel"/>
     <w:tmpl w:val="D94E20B4"/>
@@ -4198,7 +5518,7 @@
       </w:pPr>
     </w:lvl>
   </w:abstractNum>
-  <w:abstractNum w:abstractNumId="14" w15:restartNumberingAfterBreak="0">
+  <w:abstractNum w:abstractNumId="17" w15:restartNumberingAfterBreak="0">
     <w:nsid w:val="58E46298"/>
     <w:multiLevelType w:val="hybridMultilevel"/>
     <w:tmpl w:val="2F6808AE"/>
@@ -4287,7 +5607,7 @@
       </w:pPr>
     </w:lvl>
   </w:abstractNum>
-  <w:abstractNum w:abstractNumId="15" w15:restartNumberingAfterBreak="0">
+  <w:abstractNum w:abstractNumId="18" w15:restartNumberingAfterBreak="0">
     <w:nsid w:val="5D890F06"/>
     <w:multiLevelType w:val="hybridMultilevel"/>
     <w:tmpl w:val="34AE7860"/>
@@ -4400,7 +5720,7 @@
       </w:rPr>
     </w:lvl>
   </w:abstractNum>
-  <w:abstractNum w:abstractNumId="16" w15:restartNumberingAfterBreak="0">
+  <w:abstractNum w:abstractNumId="19" w15:restartNumberingAfterBreak="0">
     <w:nsid w:val="618D1D8B"/>
     <w:multiLevelType w:val="hybridMultilevel"/>
     <w:tmpl w:val="27F66F56"/>
@@ -4513,7 +5833,7 @@
       </w:rPr>
     </w:lvl>
   </w:abstractNum>
-  <w:abstractNum w:abstractNumId="17" w15:restartNumberingAfterBreak="0">
+  <w:abstractNum w:abstractNumId="20" w15:restartNumberingAfterBreak="0">
     <w:nsid w:val="63F907D1"/>
     <w:multiLevelType w:val="hybridMultilevel"/>
     <w:tmpl w:val="DB107646"/>
@@ -4602,10 +5922,10 @@
       </w:pPr>
     </w:lvl>
   </w:abstractNum>
-  <w:abstractNum w:abstractNumId="18" w15:restartNumberingAfterBreak="0">
+  <w:abstractNum w:abstractNumId="21" w15:restartNumberingAfterBreak="0">
     <w:nsid w:val="6784045D"/>
     <w:multiLevelType w:val="hybridMultilevel"/>
-    <w:tmpl w:val="2CFE5372"/>
+    <w:tmpl w:val="89C4C7F2"/>
     <w:lvl w:ilvl="0" w:tplc="04090001">
       <w:start w:val="1"/>
       <w:numFmt w:val="bullet"/>
@@ -4715,7 +6035,7 @@
       </w:rPr>
     </w:lvl>
   </w:abstractNum>
-  <w:abstractNum w:abstractNumId="19" w15:restartNumberingAfterBreak="0">
+  <w:abstractNum w:abstractNumId="22" w15:restartNumberingAfterBreak="0">
     <w:nsid w:val="68BD6935"/>
     <w:multiLevelType w:val="hybridMultilevel"/>
     <w:tmpl w:val="885CCAF4"/>
@@ -4804,7 +6124,7 @@
       </w:pPr>
     </w:lvl>
   </w:abstractNum>
-  <w:abstractNum w:abstractNumId="20" w15:restartNumberingAfterBreak="0">
+  <w:abstractNum w:abstractNumId="23" w15:restartNumberingAfterBreak="0">
     <w:nsid w:val="6A0B745C"/>
     <w:multiLevelType w:val="hybridMultilevel"/>
     <w:tmpl w:val="2F38F96A"/>
@@ -4893,7 +6213,7 @@
       </w:pPr>
     </w:lvl>
   </w:abstractNum>
-  <w:abstractNum w:abstractNumId="21" w15:restartNumberingAfterBreak="0">
+  <w:abstractNum w:abstractNumId="24" w15:restartNumberingAfterBreak="0">
     <w:nsid w:val="6E9062CC"/>
     <w:multiLevelType w:val="hybridMultilevel"/>
     <w:tmpl w:val="D4266D72"/>
@@ -5006,7 +6326,7 @@
       </w:rPr>
     </w:lvl>
   </w:abstractNum>
-  <w:abstractNum w:abstractNumId="22" w15:restartNumberingAfterBreak="0">
+  <w:abstractNum w:abstractNumId="25" w15:restartNumberingAfterBreak="0">
     <w:nsid w:val="6FDE5DEC"/>
     <w:multiLevelType w:val="hybridMultilevel"/>
     <w:tmpl w:val="0A744E0C"/>
@@ -5095,7 +6415,7 @@
       </w:pPr>
     </w:lvl>
   </w:abstractNum>
-  <w:abstractNum w:abstractNumId="23" w15:restartNumberingAfterBreak="0">
+  <w:abstractNum w:abstractNumId="26" w15:restartNumberingAfterBreak="0">
     <w:nsid w:val="71DC5499"/>
     <w:multiLevelType w:val="hybridMultilevel"/>
     <w:tmpl w:val="82F0A100"/>
@@ -5208,7 +6528,7 @@
       </w:rPr>
     </w:lvl>
   </w:abstractNum>
-  <w:abstractNum w:abstractNumId="24" w15:restartNumberingAfterBreak="0">
+  <w:abstractNum w:abstractNumId="27" w15:restartNumberingAfterBreak="0">
     <w:nsid w:val="759F2469"/>
     <w:multiLevelType w:val="hybridMultilevel"/>
     <w:tmpl w:val="14C06118"/>
@@ -5321,7 +6641,96 @@
       </w:rPr>
     </w:lvl>
   </w:abstractNum>
-  <w:abstractNum w:abstractNumId="25" w15:restartNumberingAfterBreak="0">
+  <w:abstractNum w:abstractNumId="28" w15:restartNumberingAfterBreak="0">
+    <w:nsid w:val="75A226BD"/>
+    <w:multiLevelType w:val="hybridMultilevel"/>
+    <w:tmpl w:val="C7D0E9AC"/>
+    <w:lvl w:ilvl="0" w:tplc="BD6AFFBC">
+      <w:start w:val="1"/>
+      <w:numFmt w:val="decimal"/>
+      <w:lvlText w:val="%1."/>
+      <w:lvlJc w:val="left"/>
+      <w:pPr>
+        <w:ind w:left="1800" w:hanging="360"/>
+      </w:pPr>
+      <w:rPr>
+        <w:rFonts w:hint="default"/>
+      </w:rPr>
+    </w:lvl>
+    <w:lvl w:ilvl="1" w:tplc="04090019" w:tentative="1">
+      <w:start w:val="1"/>
+      <w:numFmt w:val="lowerLetter"/>
+      <w:lvlText w:val="%2."/>
+      <w:lvlJc w:val="left"/>
+      <w:pPr>
+        <w:ind w:left="2160" w:hanging="360"/>
+      </w:pPr>
+    </w:lvl>
+    <w:lvl w:ilvl="2" w:tplc="0409001B" w:tentative="1">
+      <w:start w:val="1"/>
+      <w:numFmt w:val="lowerRoman"/>
+      <w:lvlText w:val="%3."/>
+      <w:lvlJc w:val="right"/>
+      <w:pPr>
+        <w:ind w:left="2880" w:hanging="180"/>
+      </w:pPr>
+    </w:lvl>
+    <w:lvl w:ilvl="3" w:tplc="0409000F" w:tentative="1">
+      <w:start w:val="1"/>
+      <w:numFmt w:val="decimal"/>
+      <w:lvlText w:val="%4."/>
+      <w:lvlJc w:val="left"/>
+      <w:pPr>
+        <w:ind w:left="3600" w:hanging="360"/>
+      </w:pPr>
+    </w:lvl>
+    <w:lvl w:ilvl="4" w:tplc="04090019" w:tentative="1">
+      <w:start w:val="1"/>
+      <w:numFmt w:val="lowerLetter"/>
+      <w:lvlText w:val="%5."/>
+      <w:lvlJc w:val="left"/>
+      <w:pPr>
+        <w:ind w:left="4320" w:hanging="360"/>
+      </w:pPr>
+    </w:lvl>
+    <w:lvl w:ilvl="5" w:tplc="0409001B" w:tentative="1">
+      <w:start w:val="1"/>
+      <w:numFmt w:val="lowerRoman"/>
+      <w:lvlText w:val="%6."/>
+      <w:lvlJc w:val="right"/>
+      <w:pPr>
+        <w:ind w:left="5040" w:hanging="180"/>
+      </w:pPr>
+    </w:lvl>
+    <w:lvl w:ilvl="6" w:tplc="0409000F" w:tentative="1">
+      <w:start w:val="1"/>
+      <w:numFmt w:val="decimal"/>
+      <w:lvlText w:val="%7."/>
+      <w:lvlJc w:val="left"/>
+      <w:pPr>
+        <w:ind w:left="5760" w:hanging="360"/>
+      </w:pPr>
+    </w:lvl>
+    <w:lvl w:ilvl="7" w:tplc="04090019" w:tentative="1">
+      <w:start w:val="1"/>
+      <w:numFmt w:val="lowerLetter"/>
+      <w:lvlText w:val="%8."/>
+      <w:lvlJc w:val="left"/>
+      <w:pPr>
+        <w:ind w:left="6480" w:hanging="360"/>
+      </w:pPr>
+    </w:lvl>
+    <w:lvl w:ilvl="8" w:tplc="0409001B" w:tentative="1">
+      <w:start w:val="1"/>
+      <w:numFmt w:val="lowerRoman"/>
+      <w:lvlText w:val="%9."/>
+      <w:lvlJc w:val="right"/>
+      <w:pPr>
+        <w:ind w:left="7200" w:hanging="180"/>
+      </w:pPr>
+    </w:lvl>
+  </w:abstractNum>
+  <w:abstractNum w:abstractNumId="29" w15:restartNumberingAfterBreak="0">
     <w:nsid w:val="762D7F9D"/>
     <w:multiLevelType w:val="hybridMultilevel"/>
     <w:tmpl w:val="04F6CAA0"/>
@@ -5434,7 +6843,7 @@
       </w:rPr>
     </w:lvl>
   </w:abstractNum>
-  <w:abstractNum w:abstractNumId="26" w15:restartNumberingAfterBreak="0">
+  <w:abstractNum w:abstractNumId="30" w15:restartNumberingAfterBreak="0">
     <w:nsid w:val="7EC0640D"/>
     <w:multiLevelType w:val="hybridMultilevel"/>
     <w:tmpl w:val="25D23FB2"/>
@@ -5548,49 +6957,49 @@
     </w:lvl>
   </w:abstractNum>
   <w:num w:numId="1" w16cid:durableId="503787682">
-    <w:abstractNumId w:val="23"/>
+    <w:abstractNumId w:val="26"/>
   </w:num>
   <w:num w:numId="2" w16cid:durableId="1436172772">
     <w:abstractNumId w:val="3"/>
   </w:num>
   <w:num w:numId="3" w16cid:durableId="611787753">
-    <w:abstractNumId w:val="16"/>
+    <w:abstractNumId w:val="19"/>
   </w:num>
   <w:num w:numId="4" w16cid:durableId="648365715">
     <w:abstractNumId w:val="5"/>
   </w:num>
   <w:num w:numId="5" w16cid:durableId="1447458006">
-    <w:abstractNumId w:val="24"/>
+    <w:abstractNumId w:val="27"/>
   </w:num>
   <w:num w:numId="6" w16cid:durableId="297301455">
-    <w:abstractNumId w:val="15"/>
+    <w:abstractNumId w:val="18"/>
   </w:num>
   <w:num w:numId="7" w16cid:durableId="1674260746">
-    <w:abstractNumId w:val="22"/>
+    <w:abstractNumId w:val="25"/>
   </w:num>
   <w:num w:numId="8" w16cid:durableId="1168979954">
-    <w:abstractNumId w:val="25"/>
+    <w:abstractNumId w:val="29"/>
   </w:num>
   <w:num w:numId="9" w16cid:durableId="421219568">
-    <w:abstractNumId w:val="8"/>
+    <w:abstractNumId w:val="10"/>
   </w:num>
   <w:num w:numId="10" w16cid:durableId="1190144515">
-    <w:abstractNumId w:val="26"/>
+    <w:abstractNumId w:val="30"/>
   </w:num>
   <w:num w:numId="11" w16cid:durableId="1351221403">
-    <w:abstractNumId w:val="11"/>
+    <w:abstractNumId w:val="14"/>
   </w:num>
   <w:num w:numId="12" w16cid:durableId="1212770813">
-    <w:abstractNumId w:val="10"/>
+    <w:abstractNumId w:val="13"/>
   </w:num>
   <w:num w:numId="13" w16cid:durableId="2058431772">
-    <w:abstractNumId w:val="7"/>
+    <w:abstractNumId w:val="9"/>
   </w:num>
   <w:num w:numId="14" w16cid:durableId="378824583">
-    <w:abstractNumId w:val="20"/>
+    <w:abstractNumId w:val="23"/>
   </w:num>
   <w:num w:numId="15" w16cid:durableId="1856923367">
-    <w:abstractNumId w:val="21"/>
+    <w:abstractNumId w:val="24"/>
   </w:num>
   <w:num w:numId="16" w16cid:durableId="1731803184">
     <w:abstractNumId w:val="1"/>
@@ -5599,34 +7008,46 @@
     <w:abstractNumId w:val="4"/>
   </w:num>
   <w:num w:numId="18" w16cid:durableId="1679312354">
-    <w:abstractNumId w:val="6"/>
+    <w:abstractNumId w:val="8"/>
   </w:num>
   <w:num w:numId="19" w16cid:durableId="1816993041">
-    <w:abstractNumId w:val="9"/>
+    <w:abstractNumId w:val="12"/>
   </w:num>
   <w:num w:numId="20" w16cid:durableId="1768304355">
-    <w:abstractNumId w:val="17"/>
+    <w:abstractNumId w:val="20"/>
   </w:num>
   <w:num w:numId="21" w16cid:durableId="1730764181">
     <w:abstractNumId w:val="2"/>
   </w:num>
   <w:num w:numId="22" w16cid:durableId="757023365">
-    <w:abstractNumId w:val="13"/>
+    <w:abstractNumId w:val="16"/>
   </w:num>
   <w:num w:numId="23" w16cid:durableId="705061386">
-    <w:abstractNumId w:val="12"/>
+    <w:abstractNumId w:val="15"/>
   </w:num>
   <w:num w:numId="24" w16cid:durableId="2123264128">
-    <w:abstractNumId w:val="19"/>
+    <w:abstractNumId w:val="22"/>
   </w:num>
   <w:num w:numId="25" w16cid:durableId="1993413086">
-    <w:abstractNumId w:val="14"/>
+    <w:abstractNumId w:val="17"/>
   </w:num>
   <w:num w:numId="26" w16cid:durableId="1592079242">
     <w:abstractNumId w:val="0"/>
   </w:num>
   <w:num w:numId="27" w16cid:durableId="1666057708">
-    <w:abstractNumId w:val="18"/>
+    <w:abstractNumId w:val="21"/>
+  </w:num>
+  <w:num w:numId="28" w16cid:durableId="736518765">
+    <w:abstractNumId w:val="7"/>
+  </w:num>
+  <w:num w:numId="29" w16cid:durableId="102236344">
+    <w:abstractNumId w:val="11"/>
+  </w:num>
+  <w:num w:numId="30" w16cid:durableId="1750036733">
+    <w:abstractNumId w:val="6"/>
+  </w:num>
+  <w:num w:numId="31" w16cid:durableId="776289089">
+    <w:abstractNumId w:val="28"/>
   </w:num>
 </w:numbering>
 </file>
